--- a/作业/6.类和对象作业-.docx
+++ b/作业/6.类和对象作业-.docx
@@ -1,6 +1,6 @@
 
 <file path=word/document.xml><?xml version="1.0" encoding="utf-8"?>
-<w:document xmlns:wpc="http://schemas.microsoft.com/office/word/2010/wordprocessingCanvas" xmlns:mc="http://schemas.openxmlformats.org/markup-compatibility/2006" xmlns:o="urn:schemas-microsoft-com:office:office" xmlns:r="http://schemas.openxmlformats.org/officeDocument/2006/relationships" xmlns:m="http://schemas.openxmlformats.org/officeDocument/2006/math" xmlns:v="urn:schemas-microsoft-com:vml" xmlns:wp14="http://schemas.microsoft.com/office/word/2010/wordprocessingDrawing" xmlns:wp="http://schemas.openxmlformats.org/drawingml/2006/wordprocessingDrawing" xmlns:w10="urn:schemas-microsoft-com:office:word" xmlns:w="http://schemas.openxmlformats.org/wordprocessingml/2006/main" xmlns:w14="http://schemas.microsoft.com/office/word/2010/wordml" xmlns:wpg="http://schemas.microsoft.com/office/word/2010/wordprocessingGroup" xmlns:wpi="http://schemas.microsoft.com/office/word/2010/wordprocessingInk" xmlns:wne="http://schemas.microsoft.com/office/word/2006/wordml" xmlns:wps="http://schemas.microsoft.com/office/word/2010/wordprocessingShape" mc:Ignorable="w14 wp14">
+<w:document xmlns:wpc="http://schemas.microsoft.com/office/word/2010/wordprocessingCanvas" xmlns:cx="http://schemas.microsoft.com/office/drawing/2014/chartex" xmlns:cx1="http://schemas.microsoft.com/office/drawing/2015/9/8/chartex" xmlns:cx2="http://schemas.microsoft.com/office/drawing/2015/10/21/chartex" xmlns:cx3="http://schemas.microsoft.com/office/drawing/2016/5/9/chartex" xmlns:cx4="http://schemas.microsoft.com/office/drawing/2016/5/10/chartex" xmlns:cx5="http://schemas.microsoft.com/office/drawing/2016/5/11/chartex" xmlns:cx6="http://schemas.microsoft.com/office/drawing/2016/5/12/chartex" xmlns:cx7="http://schemas.microsoft.com/office/drawing/2016/5/13/chartex" xmlns:cx8="http://schemas.microsoft.com/office/drawing/2016/5/14/chartex" xmlns:mc="http://schemas.openxmlformats.org/markup-compatibility/2006" xmlns:aink="http://schemas.microsoft.com/office/drawing/2016/ink" xmlns:am3d="http://schemas.microsoft.com/office/drawing/2017/model3d" xmlns:o="urn:schemas-microsoft-com:office:office" xmlns:r="http://schemas.openxmlformats.org/officeDocument/2006/relationships" xmlns:m="http://schemas.openxmlformats.org/officeDocument/2006/math" xmlns:v="urn:schemas-microsoft-com:vml" xmlns:wp14="http://schemas.microsoft.com/office/word/2010/wordprocessingDrawing" xmlns:wp="http://schemas.openxmlformats.org/drawingml/2006/wordprocessingDrawing" xmlns:w10="urn:schemas-microsoft-com:office:word" xmlns:w="http://schemas.openxmlformats.org/wordprocessingml/2006/main" xmlns:w14="http://schemas.microsoft.com/office/word/2010/wordml" xmlns:w15="http://schemas.microsoft.com/office/word/2012/wordml" xmlns:w16cid="http://schemas.microsoft.com/office/word/2016/wordml/cid" xmlns:w16se="http://schemas.microsoft.com/office/word/2015/wordml/symex" xmlns:wpg="http://schemas.microsoft.com/office/word/2010/wordprocessingGroup" xmlns:wpi="http://schemas.microsoft.com/office/word/2010/wordprocessingInk" xmlns:wne="http://schemas.microsoft.com/office/word/2006/wordml" xmlns:wps="http://schemas.microsoft.com/office/word/2010/wordprocessingShape" mc:Ignorable="w14 w15 w16se w16cid wp14">
   <w:body>
     <w:p>
       <w:pPr>
@@ -12,8 +12,6 @@
           <w:szCs w:val="24"/>
         </w:rPr>
       </w:pPr>
-      <w:bookmarkStart w:id="0" w:name="_GoBack"/>
-      <w:bookmarkEnd w:id="0"/>
     </w:p>
     <w:p>
       <w:pPr>
@@ -46,7 +44,7 @@
     <w:p/>
     <w:p>
       <w:pPr>
-        <w:pStyle w:val="a5"/>
+        <w:pStyle w:val="a7"/>
         <w:numPr>
           <w:ilvl w:val="0"/>
           <w:numId w:val="1"/>
@@ -66,7 +64,7 @@
     </w:p>
     <w:p>
       <w:pPr>
-        <w:pStyle w:val="a5"/>
+        <w:pStyle w:val="a7"/>
         <w:numPr>
           <w:ilvl w:val="0"/>
           <w:numId w:val="3"/>
@@ -114,7 +112,21 @@
           <w:rFonts w:ascii="Cambria" w:hAnsi="Cambria" w:hint="eastAsia"/>
           <w:u w:val="single"/>
         </w:rPr>
-        <w:t xml:space="preserve">        </w:t>
+        <w:t xml:space="preserve">  </w:t>
+      </w:r>
+      <w:r>
+        <w:rPr>
+          <w:rFonts w:ascii="Cambria" w:hAnsi="Cambria" w:hint="eastAsia"/>
+          <w:u w:val="single"/>
+        </w:rPr>
+        <w:t>方法</w:t>
+      </w:r>
+      <w:r>
+        <w:rPr>
+          <w:rFonts w:ascii="Cambria" w:hAnsi="Cambria" w:hint="eastAsia"/>
+          <w:u w:val="single"/>
+        </w:rPr>
+        <w:t xml:space="preserve">      </w:t>
       </w:r>
       <w:r>
         <w:rPr>
@@ -125,7 +137,7 @@
     </w:p>
     <w:p>
       <w:pPr>
-        <w:pStyle w:val="a5"/>
+        <w:pStyle w:val="a7"/>
         <w:numPr>
           <w:ilvl w:val="0"/>
           <w:numId w:val="3"/>
@@ -154,7 +166,22 @@
         <w:rPr>
           <w:rFonts w:hint="eastAsia"/>
         </w:rPr>
-        <w:t>___________</w:t>
+        <w:t>__</w:t>
+      </w:r>
+      <w:r>
+        <w:rPr>
+          <w:rFonts w:hint="eastAsia"/>
+        </w:rPr>
+        <w:t>堆内存</w:t>
+      </w:r>
+      <w:r>
+        <w:t xml:space="preserve"> </w:t>
+      </w:r>
+      <w:r>
+        <w:rPr>
+          <w:rFonts w:hint="eastAsia"/>
+        </w:rPr>
+        <w:t>_________</w:t>
       </w:r>
       <w:r>
         <w:rPr>
@@ -215,7 +242,7 @@
     </w:p>
     <w:p>
       <w:pPr>
-        <w:pStyle w:val="a5"/>
+        <w:pStyle w:val="a7"/>
         <w:numPr>
           <w:ilvl w:val="0"/>
           <w:numId w:val="3"/>
@@ -230,7 +257,21 @@
           <w:rFonts w:ascii="Cambria" w:hAnsi="Cambria"/>
           <w:u w:val="single"/>
         </w:rPr>
-        <w:t xml:space="preserve">           </w:t>
+        <w:t xml:space="preserve">   </w:t>
+      </w:r>
+      <w:r>
+        <w:rPr>
+          <w:rFonts w:ascii="Cambria" w:hAnsi="Cambria" w:hint="eastAsia"/>
+          <w:u w:val="single"/>
+        </w:rPr>
+        <w:t>构造方法</w:t>
+      </w:r>
+      <w:r>
+        <w:rPr>
+          <w:rFonts w:ascii="Cambria" w:hAnsi="Cambria"/>
+          <w:u w:val="single"/>
+        </w:rPr>
+        <w:t xml:space="preserve">        </w:t>
       </w:r>
       <w:r>
         <w:rPr>
@@ -271,7 +312,7 @@
     </w:p>
     <w:p>
       <w:pPr>
-        <w:pStyle w:val="a5"/>
+        <w:pStyle w:val="a7"/>
         <w:numPr>
           <w:ilvl w:val="0"/>
           <w:numId w:val="3"/>
@@ -293,7 +334,21 @@
           <w:rFonts w:ascii="Cambria" w:hAnsi="Cambria" w:hint="eastAsia"/>
           <w:u w:val="single"/>
         </w:rPr>
-        <w:t xml:space="preserve">           </w:t>
+        <w:t xml:space="preserve">   </w:t>
+      </w:r>
+      <w:r>
+        <w:rPr>
+          <w:rFonts w:ascii="Cambria" w:hAnsi="Cambria" w:hint="eastAsia"/>
+          <w:u w:val="single"/>
+        </w:rPr>
+        <w:t>this</w:t>
+      </w:r>
+      <w:r>
+        <w:rPr>
+          <w:rFonts w:ascii="Cambria" w:hAnsi="Cambria" w:hint="eastAsia"/>
+          <w:u w:val="single"/>
+        </w:rPr>
+        <w:t xml:space="preserve">        </w:t>
       </w:r>
       <w:r>
         <w:rPr>
@@ -304,7 +359,7 @@
     </w:p>
     <w:p>
       <w:pPr>
-        <w:pStyle w:val="a5"/>
+        <w:pStyle w:val="a7"/>
         <w:numPr>
           <w:ilvl w:val="0"/>
           <w:numId w:val="3"/>
@@ -326,7 +381,21 @@
           <w:rFonts w:ascii="Cambria" w:hAnsi="Cambria" w:hint="eastAsia"/>
           <w:u w:val="single"/>
         </w:rPr>
-        <w:t xml:space="preserve">               </w:t>
+        <w:t xml:space="preserve">   </w:t>
+      </w:r>
+      <w:r>
+        <w:rPr>
+          <w:rFonts w:ascii="Cambria" w:hAnsi="Cambria" w:hint="eastAsia"/>
+          <w:u w:val="single"/>
+        </w:rPr>
+        <w:t>this</w:t>
+      </w:r>
+      <w:r>
+        <w:rPr>
+          <w:rFonts w:ascii="Cambria" w:hAnsi="Cambria" w:hint="eastAsia"/>
+          <w:u w:val="single"/>
+        </w:rPr>
+        <w:t xml:space="preserve">            </w:t>
       </w:r>
       <w:r>
         <w:rPr>
@@ -349,7 +418,7 @@
     </w:p>
     <w:p>
       <w:pPr>
-        <w:pStyle w:val="a5"/>
+        <w:pStyle w:val="a7"/>
         <w:numPr>
           <w:ilvl w:val="0"/>
           <w:numId w:val="3"/>
@@ -377,7 +446,21 @@
           <w:rFonts w:ascii="Cambria" w:hAnsi="Cambria"/>
           <w:u w:val="single"/>
         </w:rPr>
-        <w:t xml:space="preserve">          </w:t>
+        <w:t xml:space="preserve">  </w:t>
+      </w:r>
+      <w:r>
+        <w:rPr>
+          <w:rFonts w:ascii="Cambria" w:hAnsi="Cambria" w:hint="eastAsia"/>
+          <w:u w:val="single"/>
+        </w:rPr>
+        <w:t>static</w:t>
+      </w:r>
+      <w:r>
+        <w:rPr>
+          <w:rFonts w:ascii="Cambria" w:hAnsi="Cambria"/>
+          <w:u w:val="single"/>
+        </w:rPr>
+        <w:t xml:space="preserve">        </w:t>
       </w:r>
       <w:r>
         <w:rPr>
@@ -412,7 +495,7 @@
     </w:p>
     <w:p>
       <w:pPr>
-        <w:pStyle w:val="a5"/>
+        <w:pStyle w:val="a7"/>
         <w:numPr>
           <w:ilvl w:val="0"/>
           <w:numId w:val="3"/>
@@ -453,7 +536,19 @@
         <w:rPr>
           <w:rFonts w:hint="eastAsia"/>
         </w:rPr>
-        <w:t>_______________________</w:t>
+        <w:t>____</w:t>
+      </w:r>
+      <w:r>
+        <w:rPr>
+          <w:rFonts w:hint="eastAsia"/>
+        </w:rPr>
+        <w:t>对象访问</w:t>
+      </w:r>
+      <w:r>
+        <w:rPr>
+          <w:rFonts w:hint="eastAsia"/>
+        </w:rPr>
+        <w:t>___________________</w:t>
       </w:r>
       <w:r>
         <w:rPr>
@@ -464,7 +559,7 @@
     </w:p>
     <w:p>
       <w:pPr>
-        <w:pStyle w:val="a5"/>
+        <w:pStyle w:val="a7"/>
         <w:numPr>
           <w:ilvl w:val="0"/>
           <w:numId w:val="3"/>
@@ -517,7 +612,24 @@
         <w:rPr>
           <w:rFonts w:hint="eastAsia"/>
         </w:rPr>
-        <w:t>______________________________</w:t>
+        <w:t>__</w:t>
+      </w:r>
+      <w:proofErr w:type="spellStart"/>
+      <w:r>
+        <w:rPr>
+          <w:rFonts w:hint="eastAsia"/>
+        </w:rPr>
+        <w:t>package</w:t>
+      </w:r>
+      <w:r>
+        <w:t>,import,class</w:t>
+      </w:r>
+      <w:proofErr w:type="spellEnd"/>
+      <w:r>
+        <w:rPr>
+          <w:rFonts w:hint="eastAsia"/>
+        </w:rPr>
+        <w:t>____________________________</w:t>
       </w:r>
       <w:r>
         <w:rPr>
@@ -528,7 +640,7 @@
     </w:p>
     <w:p>
       <w:pPr>
-        <w:pStyle w:val="a5"/>
+        <w:pStyle w:val="a7"/>
         <w:numPr>
           <w:ilvl w:val="0"/>
           <w:numId w:val="3"/>
@@ -544,7 +656,21 @@
           <w:rFonts w:ascii="Cambria" w:hAnsi="Cambria" w:hint="eastAsia"/>
           <w:u w:val="single"/>
         </w:rPr>
-        <w:t xml:space="preserve">         </w:t>
+        <w:t xml:space="preserve">  </w:t>
+      </w:r>
+      <w:r>
+        <w:rPr>
+          <w:rFonts w:ascii="Cambria" w:hAnsi="Cambria"/>
+          <w:u w:val="single"/>
+        </w:rPr>
+        <w:t>package</w:t>
+      </w:r>
+      <w:r>
+        <w:rPr>
+          <w:rFonts w:ascii="Cambria" w:hAnsi="Cambria" w:hint="eastAsia"/>
+          <w:u w:val="single"/>
+        </w:rPr>
+        <w:t xml:space="preserve">       </w:t>
       </w:r>
       <w:r>
         <w:rPr>
@@ -573,7 +699,7 @@
     </w:p>
     <w:p>
       <w:pPr>
-        <w:pStyle w:val="a5"/>
+        <w:pStyle w:val="a7"/>
         <w:numPr>
           <w:ilvl w:val="0"/>
           <w:numId w:val="3"/>
@@ -588,7 +714,23 @@
           <w:rFonts w:ascii="Cambria" w:hAnsi="Cambria"/>
           <w:u w:val="single"/>
         </w:rPr>
-        <w:t xml:space="preserve">              </w:t>
+        <w:t xml:space="preserve">   </w:t>
+      </w:r>
+      <w:proofErr w:type="spellStart"/>
+      <w:r>
+        <w:rPr>
+          <w:rFonts w:ascii="Cambria" w:hAnsi="Cambria"/>
+          <w:u w:val="single"/>
+        </w:rPr>
+        <w:t>lang</w:t>
+      </w:r>
+      <w:proofErr w:type="spellEnd"/>
+      <w:r>
+        <w:rPr>
+          <w:rFonts w:ascii="Cambria" w:hAnsi="Cambria"/>
+          <w:u w:val="single"/>
+        </w:rPr>
+        <w:t xml:space="preserve">           </w:t>
       </w:r>
       <w:r>
         <w:rPr>
@@ -635,13 +777,13 @@
     </w:p>
     <w:p>
       <w:pPr>
-        <w:pStyle w:val="a5"/>
+        <w:pStyle w:val="a7"/>
         <w:ind w:left="780" w:firstLineChars="0" w:firstLine="0"/>
       </w:pPr>
     </w:p>
     <w:p>
       <w:pPr>
-        <w:pStyle w:val="a5"/>
+        <w:pStyle w:val="a7"/>
         <w:numPr>
           <w:ilvl w:val="0"/>
           <w:numId w:val="1"/>
@@ -661,7 +803,7 @@
     </w:p>
     <w:p>
       <w:pPr>
-        <w:pStyle w:val="a5"/>
+        <w:pStyle w:val="a7"/>
         <w:ind w:firstLineChars="0" w:firstLine="0"/>
         <w:rPr>
           <w:b/>
@@ -748,7 +890,21 @@
                 <w:rFonts w:asciiTheme="majorHAnsi" w:hAnsi="Cambria" w:hint="eastAsia"/>
                 <w:b/>
               </w:rPr>
-              <w:t xml:space="preserve">     </w:t>
+              <w:t xml:space="preserve"> </w:t>
+            </w:r>
+            <w:r>
+              <w:rPr>
+                <w:rFonts w:asciiTheme="majorHAnsi" w:hAnsi="Cambria"/>
+                <w:b/>
+              </w:rPr>
+              <w:t>D</w:t>
+            </w:r>
+            <w:r>
+              <w:rPr>
+                <w:rFonts w:asciiTheme="majorHAnsi" w:hAnsi="Cambria" w:hint="eastAsia"/>
+                <w:b/>
+              </w:rPr>
+              <w:t xml:space="preserve">    </w:t>
             </w:r>
             <w:r>
               <w:rPr>
@@ -860,7 +1016,6 @@
               </w:rPr>
               <w:t xml:space="preserve">    </w:t>
             </w:r>
-            <w:proofErr w:type="spellStart"/>
             <w:r>
               <w:rPr>
                 <w:rFonts w:asciiTheme="majorHAnsi" w:hAnsiTheme="majorHAnsi" w:cs="Consolas"/>
@@ -871,7 +1026,6 @@
               </w:rPr>
               <w:t>int</w:t>
             </w:r>
-            <w:proofErr w:type="spellEnd"/>
             <w:r>
               <w:rPr>
                 <w:rFonts w:asciiTheme="majorHAnsi" w:hAnsiTheme="majorHAnsi" w:cs="Consolas"/>
@@ -901,7 +1055,6 @@
               </w:rPr>
               <w:t xml:space="preserve">    Test(</w:t>
             </w:r>
-            <w:proofErr w:type="spellStart"/>
             <w:r>
               <w:rPr>
                 <w:rFonts w:asciiTheme="majorHAnsi" w:hAnsiTheme="majorHAnsi" w:cs="Consolas"/>
@@ -912,7 +1065,6 @@
               </w:rPr>
               <w:t>int</w:t>
             </w:r>
-            <w:proofErr w:type="spellEnd"/>
             <w:r>
               <w:rPr>
                 <w:rFonts w:asciiTheme="majorHAnsi" w:hAnsiTheme="majorHAnsi" w:cs="Consolas"/>
@@ -921,7 +1073,6 @@
               </w:rPr>
               <w:t xml:space="preserve"> x, </w:t>
             </w:r>
-            <w:proofErr w:type="spellStart"/>
             <w:r>
               <w:rPr>
                 <w:rFonts w:asciiTheme="majorHAnsi" w:hAnsiTheme="majorHAnsi" w:cs="Consolas"/>
@@ -932,7 +1083,6 @@
               </w:rPr>
               <w:t>int</w:t>
             </w:r>
-            <w:proofErr w:type="spellEnd"/>
             <w:r>
               <w:rPr>
                 <w:rFonts w:asciiTheme="majorHAnsi" w:hAnsiTheme="majorHAnsi" w:cs="Consolas"/>
@@ -1643,7 +1793,7 @@
     </w:tbl>
     <w:p>
       <w:pPr>
-        <w:pStyle w:val="a5"/>
+        <w:pStyle w:val="a7"/>
         <w:ind w:firstLineChars="0" w:firstLine="0"/>
         <w:rPr>
           <w:b/>
@@ -1730,6 +1880,13 @@
                 <w:rFonts w:ascii="Cambria" w:hAnsi="Cambria" w:hint="eastAsia"/>
                 <w:b/>
               </w:rPr>
+              <w:t>C</w:t>
+            </w:r>
+            <w:r>
+              <w:rPr>
+                <w:rFonts w:ascii="Cambria" w:hAnsi="Cambria" w:hint="eastAsia"/>
+                <w:b/>
+              </w:rPr>
               <w:t xml:space="preserve">    </w:t>
             </w:r>
             <w:r>
@@ -1838,7 +1995,6 @@
               </w:rPr>
               <w:tab/>
             </w:r>
-            <w:proofErr w:type="spellStart"/>
             <w:r>
               <w:rPr>
                 <w:rFonts w:asciiTheme="majorHAnsi" w:hAnsiTheme="majorHAnsi" w:cs="Consolas"/>
@@ -1850,7 +2006,6 @@
               </w:rPr>
               <w:t>int</w:t>
             </w:r>
-            <w:proofErr w:type="spellEnd"/>
             <w:r>
               <w:rPr>
                 <w:rFonts w:asciiTheme="majorHAnsi" w:hAnsiTheme="majorHAnsi" w:cs="Consolas"/>
@@ -2828,7 +2983,7 @@
     </w:tbl>
     <w:p>
       <w:pPr>
-        <w:pStyle w:val="a5"/>
+        <w:pStyle w:val="a7"/>
         <w:ind w:firstLineChars="0" w:firstLine="0"/>
         <w:rPr>
           <w:b/>
@@ -2929,7 +3084,20 @@
                 <w:rFonts w:hint="eastAsia"/>
                 <w:b/>
               </w:rPr>
-              <w:t xml:space="preserve">   </w:t>
+              <w:t xml:space="preserve"> </w:t>
+            </w:r>
+            <w:r>
+              <w:rPr>
+                <w:b/>
+              </w:rPr>
+              <w:t>C</w:t>
+            </w:r>
+            <w:r>
+              <w:rPr>
+                <w:rFonts w:hint="eastAsia"/>
+                <w:b/>
+              </w:rPr>
+              <w:t xml:space="preserve">  </w:t>
             </w:r>
             <w:r>
               <w:rPr>
@@ -3305,7 +3473,7 @@
     </w:tbl>
     <w:p>
       <w:pPr>
-        <w:pStyle w:val="a5"/>
+        <w:pStyle w:val="a7"/>
         <w:ind w:firstLineChars="0" w:firstLine="0"/>
         <w:rPr>
           <w:b/>
@@ -3392,7 +3560,28 @@
                 <w:rFonts w:ascii="Cambria" w:hAnsi="Cambria" w:hint="eastAsia"/>
                 <w:b/>
               </w:rPr>
-              <w:t xml:space="preserve">    </w:t>
+              <w:t>A</w:t>
+            </w:r>
+            <w:r>
+              <w:rPr>
+                <w:rFonts w:ascii="Cambria" w:hAnsi="Cambria" w:hint="eastAsia"/>
+                <w:b/>
+              </w:rPr>
+              <w:t xml:space="preserve"> </w:t>
+            </w:r>
+            <w:r>
+              <w:rPr>
+                <w:rFonts w:ascii="Cambria" w:hAnsi="Cambria"/>
+                <w:b/>
+              </w:rPr>
+              <w:t>c</w:t>
+            </w:r>
+            <w:r>
+              <w:rPr>
+                <w:rFonts w:ascii="Cambria" w:hAnsi="Cambria" w:hint="eastAsia"/>
+                <w:b/>
+              </w:rPr>
+              <w:t xml:space="preserve">   </w:t>
             </w:r>
             <w:r>
               <w:rPr>
@@ -3675,7 +3864,7 @@
     </w:tbl>
     <w:p>
       <w:pPr>
-        <w:pStyle w:val="a5"/>
+        <w:pStyle w:val="a7"/>
         <w:ind w:firstLineChars="0" w:firstLine="0"/>
         <w:rPr>
           <w:b/>
@@ -3684,7 +3873,7 @@
     </w:p>
     <w:p>
       <w:pPr>
-        <w:pStyle w:val="a5"/>
+        <w:pStyle w:val="a7"/>
         <w:ind w:firstLineChars="0" w:firstLine="0"/>
         <w:rPr>
           <w:b/>
@@ -3693,7 +3882,7 @@
     </w:p>
     <w:p>
       <w:pPr>
-        <w:pStyle w:val="a5"/>
+        <w:pStyle w:val="a7"/>
         <w:ind w:firstLineChars="0" w:firstLine="0"/>
         <w:rPr>
           <w:b/>
@@ -3729,6 +3918,7 @@
                 <w:rFonts w:ascii="Cambria" w:hAnsi="Cambria" w:hint="eastAsia"/>
                 <w:b/>
               </w:rPr>
+              <w:lastRenderedPageBreak/>
               <w:t>5</w:t>
             </w:r>
             <w:r>
@@ -3780,7 +3970,21 @@
                 <w:rFonts w:asciiTheme="majorHAnsi" w:hAnsi="Cambria" w:hint="eastAsia"/>
                 <w:b/>
               </w:rPr>
-              <w:t xml:space="preserve">     </w:t>
+              <w:t xml:space="preserve"> </w:t>
+            </w:r>
+            <w:r>
+              <w:rPr>
+                <w:rFonts w:asciiTheme="majorHAnsi" w:hAnsi="Cambria"/>
+                <w:b/>
+              </w:rPr>
+              <w:t>AB</w:t>
+            </w:r>
+            <w:r>
+              <w:rPr>
+                <w:rFonts w:asciiTheme="majorHAnsi" w:hAnsi="Cambria" w:hint="eastAsia"/>
+                <w:b/>
+              </w:rPr>
+              <w:t xml:space="preserve">    </w:t>
             </w:r>
             <w:r>
               <w:rPr>
@@ -4155,13 +4359,13 @@
     </w:tbl>
     <w:p>
       <w:pPr>
-        <w:pStyle w:val="a5"/>
+        <w:pStyle w:val="a7"/>
         <w:ind w:left="420" w:firstLineChars="0" w:firstLine="0"/>
       </w:pPr>
     </w:p>
     <w:p>
       <w:pPr>
-        <w:pStyle w:val="a5"/>
+        <w:pStyle w:val="a7"/>
         <w:numPr>
           <w:ilvl w:val="0"/>
           <w:numId w:val="1"/>
@@ -4181,7 +4385,7 @@
     </w:p>
     <w:p>
       <w:pPr>
-        <w:pStyle w:val="a5"/>
+        <w:pStyle w:val="a7"/>
         <w:numPr>
           <w:ilvl w:val="0"/>
           <w:numId w:val="6"/>
@@ -4194,16 +4398,27 @@
         </w:rPr>
         <w:t>类可以看成一类对象的模板，对象可以看成该类的一个具体实例。</w:t>
       </w:r>
-      <w:r>
-        <w:rPr>
-          <w:rFonts w:hint="eastAsia"/>
-        </w:rPr>
-        <w:t>(   )</w:t>
+      <w:proofErr w:type="gramStart"/>
+      <w:r>
+        <w:rPr>
+          <w:rFonts w:hint="eastAsia"/>
+        </w:rPr>
+        <w:t xml:space="preserve">( </w:t>
+      </w:r>
+      <w:r>
+        <w:t>t</w:t>
+      </w:r>
+      <w:proofErr w:type="gramEnd"/>
+      <w:r>
+        <w:rPr>
+          <w:rFonts w:hint="eastAsia"/>
+        </w:rPr>
+        <w:t xml:space="preserve">  )</w:t>
       </w:r>
     </w:p>
     <w:p>
       <w:pPr>
-        <w:pStyle w:val="a5"/>
+        <w:pStyle w:val="a7"/>
         <w:numPr>
           <w:ilvl w:val="0"/>
           <w:numId w:val="6"/>
@@ -4272,7 +4487,19 @@
         <w:rPr>
           <w:rFonts w:ascii="Cambria" w:hAnsi="Cambria" w:hint="eastAsia"/>
         </w:rPr>
-        <w:t xml:space="preserve">    </w:t>
+        <w:t xml:space="preserve"> </w:t>
+      </w:r>
+      <w:r>
+        <w:rPr>
+          <w:rFonts w:ascii="Cambria" w:hAnsi="Cambria"/>
+        </w:rPr>
+        <w:t>t</w:t>
+      </w:r>
+      <w:r>
+        <w:rPr>
+          <w:rFonts w:ascii="Cambria" w:hAnsi="Cambria" w:hint="eastAsia"/>
+        </w:rPr>
+        <w:t xml:space="preserve">   </w:t>
       </w:r>
       <w:r>
         <w:rPr>
@@ -4283,7 +4510,7 @@
     </w:p>
     <w:p>
       <w:pPr>
-        <w:pStyle w:val="a5"/>
+        <w:pStyle w:val="a7"/>
         <w:numPr>
           <w:ilvl w:val="0"/>
           <w:numId w:val="6"/>
@@ -4318,6 +4545,13 @@
       </w:r>
       <w:r>
         <w:rPr>
+          <w:rFonts w:ascii="Cambria" w:hAnsi="Cambria"/>
+          <w:shd w:val="clear" w:color="auto" w:fill="FFFFFF" w:themeFill="background1"/>
+        </w:rPr>
+        <w:t>f</w:t>
+      </w:r>
+      <w:r>
+        <w:rPr>
           <w:rFonts w:ascii="Cambria" w:hAnsi="Cambria" w:hint="eastAsia"/>
           <w:shd w:val="clear" w:color="auto" w:fill="FFFFFF" w:themeFill="background1"/>
         </w:rPr>
@@ -4326,7 +4560,7 @@
     </w:p>
     <w:p>
       <w:pPr>
-        <w:pStyle w:val="a5"/>
+        <w:pStyle w:val="a7"/>
         <w:numPr>
           <w:ilvl w:val="0"/>
           <w:numId w:val="6"/>
@@ -4359,7 +4593,19 @@
         <w:rPr>
           <w:rFonts w:ascii="Cambria" w:hAnsi="Cambria" w:hint="eastAsia"/>
         </w:rPr>
-        <w:t xml:space="preserve">    </w:t>
+        <w:t xml:space="preserve">  </w:t>
+      </w:r>
+      <w:r>
+        <w:rPr>
+          <w:rFonts w:ascii="Cambria" w:hAnsi="Cambria"/>
+        </w:rPr>
+        <w:t>f</w:t>
+      </w:r>
+      <w:r>
+        <w:rPr>
+          <w:rFonts w:ascii="Cambria" w:hAnsi="Cambria" w:hint="eastAsia"/>
+        </w:rPr>
+        <w:t xml:space="preserve">  </w:t>
       </w:r>
       <w:r>
         <w:rPr>
@@ -4370,7 +4616,7 @@
     </w:p>
     <w:p>
       <w:pPr>
-        <w:pStyle w:val="a5"/>
+        <w:pStyle w:val="a7"/>
         <w:numPr>
           <w:ilvl w:val="0"/>
           <w:numId w:val="6"/>
@@ -4382,98 +4628,110 @@
         </w:rPr>
       </w:pPr>
       <w:proofErr w:type="spellStart"/>
+      <w:r>
+        <w:rPr>
+          <w:rFonts w:ascii="Cambria" w:hAnsi="Cambria" w:hint="eastAsia"/>
+        </w:rPr>
+        <w:t>System.out.println</w:t>
+      </w:r>
+      <w:proofErr w:type="spellEnd"/>
+      <w:r>
+        <w:rPr>
+          <w:rFonts w:ascii="Cambria" w:hAnsi="Cambria" w:hint="eastAsia"/>
+        </w:rPr>
+        <w:t>(</w:t>
+      </w:r>
+      <w:r>
+        <w:rPr>
+          <w:rFonts w:ascii="Cambria" w:hAnsi="Cambria"/>
+        </w:rPr>
+        <w:t>“</w:t>
+      </w:r>
+      <w:r>
+        <w:rPr>
+          <w:rFonts w:ascii="Cambria" w:hAnsi="Cambria" w:hint="eastAsia"/>
+        </w:rPr>
+        <w:t>Hello java!</w:t>
+      </w:r>
       <w:proofErr w:type="gramStart"/>
       <w:r>
         <w:rPr>
-          <w:rFonts w:ascii="Cambria" w:hAnsi="Cambria" w:hint="eastAsia"/>
-        </w:rPr>
-        <w:t>System.out.println</w:t>
-      </w:r>
-      <w:proofErr w:type="spellEnd"/>
-      <w:r>
-        <w:rPr>
-          <w:rFonts w:ascii="Cambria" w:hAnsi="Cambria" w:hint="eastAsia"/>
-        </w:rPr>
-        <w:t>(</w:t>
+          <w:rFonts w:ascii="Cambria" w:hAnsi="Cambria"/>
+        </w:rPr>
+        <w:t>”</w:t>
+      </w:r>
+      <w:r>
+        <w:rPr>
+          <w:rFonts w:ascii="Cambria" w:hAnsi="Cambria" w:hint="eastAsia"/>
+        </w:rPr>
+        <w:t>)</w:t>
+      </w:r>
+      <w:r>
+        <w:rPr>
+          <w:rFonts w:ascii="Cambria" w:hAnsi="Cambria" w:hint="eastAsia"/>
+        </w:rPr>
+        <w:t>中</w:t>
       </w:r>
       <w:proofErr w:type="gramEnd"/>
       <w:r>
         <w:rPr>
+          <w:rFonts w:ascii="Cambria" w:hAnsi="Cambria" w:hint="eastAsia"/>
+        </w:rPr>
+        <w:t>out</w:t>
+      </w:r>
+      <w:r>
+        <w:rPr>
+          <w:rFonts w:ascii="Cambria" w:hAnsi="Cambria" w:hint="eastAsia"/>
+        </w:rPr>
+        <w:t>是</w:t>
+      </w:r>
+      <w:r>
+        <w:rPr>
+          <w:rFonts w:ascii="Cambria" w:hAnsi="Cambria" w:hint="eastAsia"/>
+        </w:rPr>
+        <w:t>System</w:t>
+      </w:r>
+      <w:r>
+        <w:rPr>
+          <w:rFonts w:ascii="Cambria" w:hAnsi="Cambria" w:hint="eastAsia"/>
+        </w:rPr>
+        <w:t>类的一个</w:t>
+      </w:r>
+      <w:r>
+        <w:rPr>
+          <w:rFonts w:ascii="Cambria" w:hAnsi="Cambria" w:hint="eastAsia"/>
+        </w:rPr>
+        <w:t>静态</w:t>
+      </w:r>
+      <w:r>
+        <w:rPr>
+          <w:rFonts w:ascii="Cambria" w:hAnsi="Cambria" w:hint="eastAsia"/>
+        </w:rPr>
+        <w:t>成员变量</w:t>
+      </w:r>
+      <w:r>
+        <w:rPr>
+          <w:rFonts w:ascii="Cambria" w:hAnsi="Cambria" w:hint="eastAsia"/>
+        </w:rPr>
+        <w:t>。（</w:t>
+      </w:r>
+      <w:r>
+        <w:rPr>
           <w:rFonts w:ascii="Cambria" w:hAnsi="Cambria"/>
         </w:rPr>
-        <w:t>“</w:t>
-      </w:r>
-      <w:r>
-        <w:rPr>
-          <w:rFonts w:ascii="Cambria" w:hAnsi="Cambria" w:hint="eastAsia"/>
-        </w:rPr>
-        <w:t>Hello java!</w:t>
+        <w:t xml:space="preserve"> </w:t>
       </w:r>
       <w:r>
         <w:rPr>
           <w:rFonts w:ascii="Cambria" w:hAnsi="Cambria"/>
         </w:rPr>
-        <w:t>”</w:t>
-      </w:r>
-      <w:r>
-        <w:rPr>
-          <w:rFonts w:ascii="Cambria" w:hAnsi="Cambria" w:hint="eastAsia"/>
-        </w:rPr>
-        <w:t>)</w:t>
-      </w:r>
-      <w:r>
-        <w:rPr>
-          <w:rFonts w:ascii="Cambria" w:hAnsi="Cambria" w:hint="eastAsia"/>
-        </w:rPr>
-        <w:t>中</w:t>
-      </w:r>
-      <w:r>
-        <w:rPr>
-          <w:rFonts w:ascii="Cambria" w:hAnsi="Cambria" w:hint="eastAsia"/>
-        </w:rPr>
-        <w:t>out</w:t>
-      </w:r>
-      <w:r>
-        <w:rPr>
-          <w:rFonts w:ascii="Cambria" w:hAnsi="Cambria" w:hint="eastAsia"/>
-        </w:rPr>
-        <w:t>是</w:t>
-      </w:r>
-      <w:r>
-        <w:rPr>
-          <w:rFonts w:ascii="Cambria" w:hAnsi="Cambria" w:hint="eastAsia"/>
-        </w:rPr>
-        <w:t>System</w:t>
-      </w:r>
-      <w:r>
-        <w:rPr>
-          <w:rFonts w:ascii="Cambria" w:hAnsi="Cambria" w:hint="eastAsia"/>
-        </w:rPr>
-        <w:t>类的一个</w:t>
-      </w:r>
-      <w:r>
-        <w:rPr>
-          <w:rFonts w:ascii="Cambria" w:hAnsi="Cambria" w:hint="eastAsia"/>
-        </w:rPr>
-        <w:t>静态</w:t>
-      </w:r>
-      <w:r>
-        <w:rPr>
-          <w:rFonts w:ascii="Cambria" w:hAnsi="Cambria" w:hint="eastAsia"/>
-        </w:rPr>
-        <w:t>成员变量</w:t>
-      </w:r>
-      <w:r>
-        <w:rPr>
-          <w:rFonts w:ascii="Cambria" w:hAnsi="Cambria" w:hint="eastAsia"/>
-        </w:rPr>
-        <w:t>。（</w:t>
+        <w:t>t</w:t>
       </w:r>
       <w:r>
         <w:rPr>
           <w:rFonts w:ascii="Cambria" w:hAnsi="Cambria"/>
         </w:rPr>
-        <w:t xml:space="preserve">    </w:t>
+        <w:t xml:space="preserve">   </w:t>
       </w:r>
       <w:r>
         <w:rPr>
@@ -4484,7 +4742,7 @@
     </w:p>
     <w:p>
       <w:pPr>
-        <w:pStyle w:val="a5"/>
+        <w:pStyle w:val="a7"/>
         <w:numPr>
           <w:ilvl w:val="0"/>
           <w:numId w:val="6"/>
@@ -4517,7 +4775,19 @@
         <w:rPr>
           <w:rFonts w:ascii="Cambria" w:hAnsi="Cambria" w:hint="eastAsia"/>
         </w:rPr>
-        <w:t xml:space="preserve">    </w:t>
+        <w:t xml:space="preserve"> </w:t>
+      </w:r>
+      <w:r>
+        <w:rPr>
+          <w:rFonts w:ascii="Cambria" w:hAnsi="Cambria"/>
+        </w:rPr>
+        <w:t>f</w:t>
+      </w:r>
+      <w:r>
+        <w:rPr>
+          <w:rFonts w:ascii="Cambria" w:hAnsi="Cambria" w:hint="eastAsia"/>
+        </w:rPr>
+        <w:t xml:space="preserve">   </w:t>
       </w:r>
       <w:r>
         <w:rPr>
@@ -4528,7 +4798,7 @@
     </w:p>
     <w:p>
       <w:pPr>
-        <w:pStyle w:val="a5"/>
+        <w:pStyle w:val="a7"/>
         <w:numPr>
           <w:ilvl w:val="0"/>
           <w:numId w:val="6"/>
@@ -4607,7 +4877,21 @@
         <w:rPr>
           <w:rFonts w:ascii="Cambria" w:hAnsi="Cambria" w:hint="eastAsia"/>
         </w:rPr>
-        <w:t xml:space="preserve">    </w:t>
+        <w:t xml:space="preserve"> </w:t>
+      </w:r>
+      <w:r>
+        <w:rPr>
+          <w:rFonts w:ascii="Cambria" w:hAnsi="Cambria"/>
+        </w:rPr>
+        <w:t>t</w:t>
+      </w:r>
+      <w:bookmarkStart w:id="0" w:name="_GoBack"/>
+      <w:bookmarkEnd w:id="0"/>
+      <w:r>
+        <w:rPr>
+          <w:rFonts w:ascii="Cambria" w:hAnsi="Cambria" w:hint="eastAsia"/>
+        </w:rPr>
+        <w:t xml:space="preserve">   </w:t>
       </w:r>
       <w:r>
         <w:rPr>
@@ -4618,7 +4902,7 @@
     </w:p>
     <w:p>
       <w:pPr>
-        <w:pStyle w:val="a5"/>
+        <w:pStyle w:val="a7"/>
         <w:ind w:left="780" w:firstLineChars="0" w:firstLine="0"/>
         <w:jc w:val="left"/>
         <w:rPr>
@@ -4629,7 +4913,7 @@
     </w:p>
     <w:p>
       <w:pPr>
-        <w:pStyle w:val="a5"/>
+        <w:pStyle w:val="a7"/>
         <w:numPr>
           <w:ilvl w:val="0"/>
           <w:numId w:val="1"/>
@@ -4649,7 +4933,7 @@
     </w:p>
     <w:p>
       <w:pPr>
-        <w:pStyle w:val="a5"/>
+        <w:pStyle w:val="a7"/>
         <w:numPr>
           <w:ilvl w:val="1"/>
           <w:numId w:val="1"/>
@@ -4677,7 +4961,7 @@
     </w:p>
     <w:p>
       <w:pPr>
-        <w:pStyle w:val="a5"/>
+        <w:pStyle w:val="a7"/>
         <w:numPr>
           <w:ilvl w:val="1"/>
           <w:numId w:val="1"/>
@@ -4693,7 +4977,7 @@
     </w:p>
     <w:p>
       <w:pPr>
-        <w:pStyle w:val="a5"/>
+        <w:pStyle w:val="a7"/>
         <w:numPr>
           <w:ilvl w:val="1"/>
           <w:numId w:val="1"/>
@@ -4709,7 +4993,7 @@
     </w:p>
     <w:p>
       <w:pPr>
-        <w:pStyle w:val="a5"/>
+        <w:pStyle w:val="a7"/>
         <w:numPr>
           <w:ilvl w:val="1"/>
           <w:numId w:val="1"/>
@@ -4731,7 +5015,7 @@
     </w:p>
     <w:p>
       <w:pPr>
-        <w:pStyle w:val="a5"/>
+        <w:pStyle w:val="a7"/>
         <w:numPr>
           <w:ilvl w:val="1"/>
           <w:numId w:val="1"/>
@@ -4759,7 +5043,7 @@
     </w:p>
     <w:p>
       <w:pPr>
-        <w:pStyle w:val="a5"/>
+        <w:pStyle w:val="a7"/>
         <w:ind w:left="840" w:firstLineChars="0" w:firstLine="0"/>
       </w:pPr>
       <w:r>
@@ -4795,13 +5079,13 @@
     </w:p>
     <w:p>
       <w:pPr>
-        <w:pStyle w:val="a5"/>
+        <w:pStyle w:val="a7"/>
         <w:ind w:left="420" w:firstLineChars="0" w:firstLine="0"/>
       </w:pPr>
     </w:p>
     <w:p>
       <w:pPr>
-        <w:pStyle w:val="a5"/>
+        <w:pStyle w:val="a7"/>
         <w:numPr>
           <w:ilvl w:val="0"/>
           <w:numId w:val="1"/>
@@ -4821,7 +5105,7 @@
     </w:p>
     <w:p>
       <w:pPr>
-        <w:pStyle w:val="a5"/>
+        <w:pStyle w:val="a7"/>
         <w:numPr>
           <w:ilvl w:val="0"/>
           <w:numId w:val="46"/>
@@ -4940,21 +5224,7 @@
         <w:rPr>
           <w:rFonts w:ascii="Cambria" w:hAnsi="Cambria"/>
         </w:rPr>
-        <w:t>(</w:t>
-      </w:r>
-      <w:proofErr w:type="spellStart"/>
-      <w:r>
-        <w:rPr>
-          <w:rFonts w:ascii="Cambria" w:hAnsi="Cambria"/>
-        </w:rPr>
-        <w:t>int</w:t>
-      </w:r>
-      <w:proofErr w:type="spellEnd"/>
-      <w:r>
-        <w:rPr>
-          <w:rFonts w:ascii="Cambria" w:hAnsi="Cambria"/>
-        </w:rPr>
-        <w:t xml:space="preserve"> speed))</w:t>
+        <w:t>(int speed))</w:t>
       </w:r>
       <w:r>
         <w:rPr>
@@ -5067,7 +5337,7 @@
     </w:p>
     <w:p>
       <w:pPr>
-        <w:pStyle w:val="a5"/>
+        <w:pStyle w:val="a7"/>
         <w:spacing w:line="380" w:lineRule="exact"/>
         <w:ind w:left="420" w:firstLineChars="0" w:firstLine="0"/>
         <w:rPr>
@@ -5077,7 +5347,7 @@
     </w:p>
     <w:p>
       <w:pPr>
-        <w:pStyle w:val="a5"/>
+        <w:pStyle w:val="a7"/>
         <w:numPr>
           <w:ilvl w:val="0"/>
           <w:numId w:val="46"/>
@@ -5253,7 +5523,7 @@
     </w:p>
     <w:p>
       <w:pPr>
-        <w:pStyle w:val="a5"/>
+        <w:pStyle w:val="a7"/>
         <w:rPr>
           <w:rFonts w:ascii="Cambria" w:hAnsi="Cambria"/>
         </w:rPr>
@@ -5261,7 +5531,7 @@
     </w:p>
     <w:p>
       <w:pPr>
-        <w:pStyle w:val="a5"/>
+        <w:pStyle w:val="a7"/>
         <w:spacing w:line="380" w:lineRule="exact"/>
         <w:ind w:left="420" w:firstLineChars="0" w:firstLine="0"/>
         <w:rPr>
@@ -5271,7 +5541,7 @@
     </w:p>
     <w:p>
       <w:pPr>
-        <w:pStyle w:val="a5"/>
+        <w:pStyle w:val="a7"/>
         <w:numPr>
           <w:ilvl w:val="0"/>
           <w:numId w:val="46"/>
@@ -5396,6 +5666,7 @@
         <w:rPr>
           <w:rFonts w:ascii="Cambria" w:hAnsi="Cambria" w:hint="eastAsia"/>
         </w:rPr>
+        <w:lastRenderedPageBreak/>
         <w:t>计算</w:t>
       </w:r>
       <w:r>
@@ -5526,14 +5797,7 @@
         <w:rPr>
           <w:rFonts w:ascii="Cambria" w:hAnsi="Cambria" w:hint="eastAsia"/>
         </w:rPr>
-        <w:t>通过两个方法计算圆</w:t>
-      </w:r>
-      <w:r>
-        <w:rPr>
-          <w:rFonts w:ascii="Cambria" w:hAnsi="Cambria" w:hint="eastAsia"/>
-        </w:rPr>
-        <w:lastRenderedPageBreak/>
-        <w:t>的周长和面积并且对计算结果进行输出。最后定义一个测试类对</w:t>
+        <w:t>通过两个方法计算圆的周长和面积并且对计算结果进行输出。最后定义一个测试类对</w:t>
       </w:r>
       <w:r>
         <w:rPr>
@@ -5550,7 +5814,7 @@
     </w:p>
     <w:p>
       <w:pPr>
-        <w:pStyle w:val="a5"/>
+        <w:pStyle w:val="a7"/>
         <w:spacing w:line="380" w:lineRule="exact"/>
         <w:ind w:left="420" w:firstLineChars="0" w:firstLine="0"/>
         <w:rPr>
@@ -5560,7 +5824,7 @@
     </w:p>
     <w:p>
       <w:pPr>
-        <w:pStyle w:val="a5"/>
+        <w:pStyle w:val="a7"/>
         <w:numPr>
           <w:ilvl w:val="0"/>
           <w:numId w:val="46"/>
@@ -5676,13 +5940,13 @@
     </w:p>
     <w:p>
       <w:pPr>
-        <w:pStyle w:val="a5"/>
+        <w:pStyle w:val="a7"/>
         <w:ind w:left="840" w:firstLineChars="0" w:firstLine="0"/>
       </w:pPr>
     </w:p>
     <w:p>
       <w:pPr>
-        <w:pStyle w:val="a5"/>
+        <w:pStyle w:val="a7"/>
         <w:numPr>
           <w:ilvl w:val="0"/>
           <w:numId w:val="1"/>
@@ -5702,7 +5966,7 @@
     </w:p>
     <w:p>
       <w:pPr>
-        <w:pStyle w:val="a5"/>
+        <w:pStyle w:val="a7"/>
         <w:numPr>
           <w:ilvl w:val="1"/>
           <w:numId w:val="1"/>
@@ -5930,13 +6194,13 @@
     </w:p>
     <w:p>
       <w:pPr>
-        <w:pStyle w:val="a5"/>
+        <w:pStyle w:val="a7"/>
         <w:ind w:left="840" w:firstLineChars="0" w:firstLine="0"/>
       </w:pPr>
     </w:p>
     <w:p>
       <w:pPr>
-        <w:pStyle w:val="a5"/>
+        <w:pStyle w:val="a7"/>
         <w:numPr>
           <w:ilvl w:val="1"/>
           <w:numId w:val="1"/>
@@ -6230,13 +6494,13 @@
     </w:p>
     <w:p>
       <w:pPr>
-        <w:pStyle w:val="a5"/>
+        <w:pStyle w:val="a7"/>
         <w:ind w:left="840" w:firstLineChars="0" w:firstLine="0"/>
       </w:pPr>
     </w:p>
     <w:p>
       <w:pPr>
-        <w:pStyle w:val="a5"/>
+        <w:pStyle w:val="a7"/>
         <w:numPr>
           <w:ilvl w:val="1"/>
           <w:numId w:val="1"/>
@@ -6276,12 +6540,12 @@
     </w:p>
     <w:p>
       <w:pPr>
-        <w:pStyle w:val="a5"/>
+        <w:pStyle w:val="a7"/>
       </w:pPr>
     </w:p>
     <w:p>
       <w:pPr>
-        <w:pStyle w:val="a5"/>
+        <w:pStyle w:val="a7"/>
         <w:numPr>
           <w:ilvl w:val="1"/>
           <w:numId w:val="1"/>
@@ -6760,9 +7024,9 @@
       </w:r>
     </w:p>
     <w:sectPr>
-      <w:headerReference w:type="even" r:id="rId9"/>
-      <w:footerReference w:type="default" r:id="rId10"/>
-      <w:headerReference w:type="first" r:id="rId11"/>
+      <w:headerReference w:type="even" r:id="rId8"/>
+      <w:footerReference w:type="default" r:id="rId9"/>
+      <w:headerReference w:type="first" r:id="rId10"/>
       <w:type w:val="oddPage"/>
       <w:pgSz w:w="11906" w:h="16838"/>
       <w:pgMar w:top="1440" w:right="1800" w:bottom="1276" w:left="1800" w:header="851" w:footer="992" w:gutter="0"/>
@@ -6775,7 +7039,7 @@
 </file>
 
 <file path=word/endnotes.xml><?xml version="1.0" encoding="utf-8"?>
-<w:endnotes xmlns:wpc="http://schemas.microsoft.com/office/word/2010/wordprocessingCanvas" xmlns:mc="http://schemas.openxmlformats.org/markup-compatibility/2006" xmlns:o="urn:schemas-microsoft-com:office:office" xmlns:r="http://schemas.openxmlformats.org/officeDocument/2006/relationships" xmlns:m="http://schemas.openxmlformats.org/officeDocument/2006/math" xmlns:v="urn:schemas-microsoft-com:vml" xmlns:wp14="http://schemas.microsoft.com/office/word/2010/wordprocessingDrawing" xmlns:wp="http://schemas.openxmlformats.org/drawingml/2006/wordprocessingDrawing" xmlns:w10="urn:schemas-microsoft-com:office:word" xmlns:w="http://schemas.openxmlformats.org/wordprocessingml/2006/main" xmlns:w14="http://schemas.microsoft.com/office/word/2010/wordml" xmlns:wpg="http://schemas.microsoft.com/office/word/2010/wordprocessingGroup" xmlns:wpi="http://schemas.microsoft.com/office/word/2010/wordprocessingInk" xmlns:wne="http://schemas.microsoft.com/office/word/2006/wordml" xmlns:wps="http://schemas.microsoft.com/office/word/2010/wordprocessingShape" mc:Ignorable="w14 wp14">
+<w:endnotes xmlns:wpc="http://schemas.microsoft.com/office/word/2010/wordprocessingCanvas" xmlns:cx="http://schemas.microsoft.com/office/drawing/2014/chartex" xmlns:cx1="http://schemas.microsoft.com/office/drawing/2015/9/8/chartex" xmlns:cx2="http://schemas.microsoft.com/office/drawing/2015/10/21/chartex" xmlns:cx3="http://schemas.microsoft.com/office/drawing/2016/5/9/chartex" xmlns:cx4="http://schemas.microsoft.com/office/drawing/2016/5/10/chartex" xmlns:cx5="http://schemas.microsoft.com/office/drawing/2016/5/11/chartex" xmlns:cx6="http://schemas.microsoft.com/office/drawing/2016/5/12/chartex" xmlns:cx7="http://schemas.microsoft.com/office/drawing/2016/5/13/chartex" xmlns:cx8="http://schemas.microsoft.com/office/drawing/2016/5/14/chartex" xmlns:mc="http://schemas.openxmlformats.org/markup-compatibility/2006" xmlns:aink="http://schemas.microsoft.com/office/drawing/2016/ink" xmlns:am3d="http://schemas.microsoft.com/office/drawing/2017/model3d" xmlns:o="urn:schemas-microsoft-com:office:office" xmlns:r="http://schemas.openxmlformats.org/officeDocument/2006/relationships" xmlns:m="http://schemas.openxmlformats.org/officeDocument/2006/math" xmlns:v="urn:schemas-microsoft-com:vml" xmlns:wp14="http://schemas.microsoft.com/office/word/2010/wordprocessingDrawing" xmlns:wp="http://schemas.openxmlformats.org/drawingml/2006/wordprocessingDrawing" xmlns:w10="urn:schemas-microsoft-com:office:word" xmlns:w="http://schemas.openxmlformats.org/wordprocessingml/2006/main" xmlns:w14="http://schemas.microsoft.com/office/word/2010/wordml" xmlns:w15="http://schemas.microsoft.com/office/word/2012/wordml" xmlns:w16cid="http://schemas.microsoft.com/office/word/2016/wordml/cid" xmlns:w16se="http://schemas.microsoft.com/office/word/2015/wordml/symex" xmlns:wpg="http://schemas.microsoft.com/office/word/2010/wordprocessingGroup" xmlns:wpi="http://schemas.microsoft.com/office/word/2010/wordprocessingInk" xmlns:wne="http://schemas.microsoft.com/office/word/2006/wordml" xmlns:wps="http://schemas.microsoft.com/office/word/2010/wordprocessingShape" mc:Ignorable="w14 w15 w16se w16cid wp14">
   <w:endnote w:type="separator" w:id="-1">
     <w:p>
       <w:r>
@@ -6794,7 +7058,7 @@
 </file>
 
 <file path=word/footer1.xml><?xml version="1.0" encoding="utf-8"?>
-<w:ftr xmlns:wpc="http://schemas.microsoft.com/office/word/2010/wordprocessingCanvas" xmlns:mc="http://schemas.openxmlformats.org/markup-compatibility/2006" xmlns:o="urn:schemas-microsoft-com:office:office" xmlns:r="http://schemas.openxmlformats.org/officeDocument/2006/relationships" xmlns:m="http://schemas.openxmlformats.org/officeDocument/2006/math" xmlns:v="urn:schemas-microsoft-com:vml" xmlns:wp14="http://schemas.microsoft.com/office/word/2010/wordprocessingDrawing" xmlns:wp="http://schemas.openxmlformats.org/drawingml/2006/wordprocessingDrawing" xmlns:w10="urn:schemas-microsoft-com:office:word" xmlns:w="http://schemas.openxmlformats.org/wordprocessingml/2006/main" xmlns:w14="http://schemas.microsoft.com/office/word/2010/wordml" xmlns:wpg="http://schemas.microsoft.com/office/word/2010/wordprocessingGroup" xmlns:wpi="http://schemas.microsoft.com/office/word/2010/wordprocessingInk" xmlns:wne="http://schemas.microsoft.com/office/word/2006/wordml" xmlns:wps="http://schemas.microsoft.com/office/word/2010/wordprocessingShape" mc:Ignorable="w14 wp14">
+<w:ftr xmlns:wpc="http://schemas.microsoft.com/office/word/2010/wordprocessingCanvas" xmlns:cx="http://schemas.microsoft.com/office/drawing/2014/chartex" xmlns:cx1="http://schemas.microsoft.com/office/drawing/2015/9/8/chartex" xmlns:cx2="http://schemas.microsoft.com/office/drawing/2015/10/21/chartex" xmlns:cx3="http://schemas.microsoft.com/office/drawing/2016/5/9/chartex" xmlns:cx4="http://schemas.microsoft.com/office/drawing/2016/5/10/chartex" xmlns:cx5="http://schemas.microsoft.com/office/drawing/2016/5/11/chartex" xmlns:cx6="http://schemas.microsoft.com/office/drawing/2016/5/12/chartex" xmlns:cx7="http://schemas.microsoft.com/office/drawing/2016/5/13/chartex" xmlns:cx8="http://schemas.microsoft.com/office/drawing/2016/5/14/chartex" xmlns:mc="http://schemas.openxmlformats.org/markup-compatibility/2006" xmlns:aink="http://schemas.microsoft.com/office/drawing/2016/ink" xmlns:am3d="http://schemas.microsoft.com/office/drawing/2017/model3d" xmlns:o="urn:schemas-microsoft-com:office:office" xmlns:r="http://schemas.openxmlformats.org/officeDocument/2006/relationships" xmlns:m="http://schemas.openxmlformats.org/officeDocument/2006/math" xmlns:v="urn:schemas-microsoft-com:vml" xmlns:wp14="http://schemas.microsoft.com/office/word/2010/wordprocessingDrawing" xmlns:wp="http://schemas.openxmlformats.org/drawingml/2006/wordprocessingDrawing" xmlns:w10="urn:schemas-microsoft-com:office:word" xmlns:w="http://schemas.openxmlformats.org/wordprocessingml/2006/main" xmlns:w14="http://schemas.microsoft.com/office/word/2010/wordml" xmlns:w15="http://schemas.microsoft.com/office/word/2012/wordml" xmlns:w16cid="http://schemas.microsoft.com/office/word/2016/wordml/cid" xmlns:w16se="http://schemas.microsoft.com/office/word/2015/wordml/symex" xmlns:wpg="http://schemas.microsoft.com/office/word/2010/wordprocessingGroup" xmlns:wpi="http://schemas.microsoft.com/office/word/2010/wordprocessingInk" xmlns:wne="http://schemas.microsoft.com/office/word/2006/wordml" xmlns:wps="http://schemas.microsoft.com/office/word/2010/wordprocessingShape" mc:Ignorable="w14 w15 w16se w16cid wp14">
   <w:sdt>
     <w:sdtPr>
       <w:id w:val="127465079"/>
@@ -6807,7 +7071,7 @@
     <w:sdtContent>
       <w:p>
         <w:pPr>
-          <w:pStyle w:val="a4"/>
+          <w:pStyle w:val="a5"/>
           <w:jc w:val="center"/>
         </w:pPr>
         <w:r>
@@ -6838,14 +7102,14 @@
   </w:sdt>
   <w:p>
     <w:pPr>
-      <w:pStyle w:val="a4"/>
+      <w:pStyle w:val="a5"/>
     </w:pPr>
   </w:p>
 </w:ftr>
 </file>
 
 <file path=word/footnotes.xml><?xml version="1.0" encoding="utf-8"?>
-<w:footnotes xmlns:wpc="http://schemas.microsoft.com/office/word/2010/wordprocessingCanvas" xmlns:mc="http://schemas.openxmlformats.org/markup-compatibility/2006" xmlns:o="urn:schemas-microsoft-com:office:office" xmlns:r="http://schemas.openxmlformats.org/officeDocument/2006/relationships" xmlns:m="http://schemas.openxmlformats.org/officeDocument/2006/math" xmlns:v="urn:schemas-microsoft-com:vml" xmlns:wp14="http://schemas.microsoft.com/office/word/2010/wordprocessingDrawing" xmlns:wp="http://schemas.openxmlformats.org/drawingml/2006/wordprocessingDrawing" xmlns:w10="urn:schemas-microsoft-com:office:word" xmlns:w="http://schemas.openxmlformats.org/wordprocessingml/2006/main" xmlns:w14="http://schemas.microsoft.com/office/word/2010/wordml" xmlns:wpg="http://schemas.microsoft.com/office/word/2010/wordprocessingGroup" xmlns:wpi="http://schemas.microsoft.com/office/word/2010/wordprocessingInk" xmlns:wne="http://schemas.microsoft.com/office/word/2006/wordml" xmlns:wps="http://schemas.microsoft.com/office/word/2010/wordprocessingShape" mc:Ignorable="w14 wp14">
+<w:footnotes xmlns:wpc="http://schemas.microsoft.com/office/word/2010/wordprocessingCanvas" xmlns:cx="http://schemas.microsoft.com/office/drawing/2014/chartex" xmlns:cx1="http://schemas.microsoft.com/office/drawing/2015/9/8/chartex" xmlns:cx2="http://schemas.microsoft.com/office/drawing/2015/10/21/chartex" xmlns:cx3="http://schemas.microsoft.com/office/drawing/2016/5/9/chartex" xmlns:cx4="http://schemas.microsoft.com/office/drawing/2016/5/10/chartex" xmlns:cx5="http://schemas.microsoft.com/office/drawing/2016/5/11/chartex" xmlns:cx6="http://schemas.microsoft.com/office/drawing/2016/5/12/chartex" xmlns:cx7="http://schemas.microsoft.com/office/drawing/2016/5/13/chartex" xmlns:cx8="http://schemas.microsoft.com/office/drawing/2016/5/14/chartex" xmlns:mc="http://schemas.openxmlformats.org/markup-compatibility/2006" xmlns:aink="http://schemas.microsoft.com/office/drawing/2016/ink" xmlns:am3d="http://schemas.microsoft.com/office/drawing/2017/model3d" xmlns:o="urn:schemas-microsoft-com:office:office" xmlns:r="http://schemas.openxmlformats.org/officeDocument/2006/relationships" xmlns:m="http://schemas.openxmlformats.org/officeDocument/2006/math" xmlns:v="urn:schemas-microsoft-com:vml" xmlns:wp14="http://schemas.microsoft.com/office/word/2010/wordprocessingDrawing" xmlns:wp="http://schemas.openxmlformats.org/drawingml/2006/wordprocessingDrawing" xmlns:w10="urn:schemas-microsoft-com:office:word" xmlns:w="http://schemas.openxmlformats.org/wordprocessingml/2006/main" xmlns:w14="http://schemas.microsoft.com/office/word/2010/wordml" xmlns:w15="http://schemas.microsoft.com/office/word/2012/wordml" xmlns:w16cid="http://schemas.microsoft.com/office/word/2016/wordml/cid" xmlns:w16se="http://schemas.microsoft.com/office/word/2015/wordml/symex" xmlns:wpg="http://schemas.microsoft.com/office/word/2010/wordprocessingGroup" xmlns:wpi="http://schemas.microsoft.com/office/word/2010/wordprocessingInk" xmlns:wne="http://schemas.microsoft.com/office/word/2006/wordml" xmlns:wps="http://schemas.microsoft.com/office/word/2010/wordprocessingShape" mc:Ignorable="w14 w15 w16se w16cid wp14">
   <w:footnote w:type="separator" w:id="-1">
     <w:p>
       <w:r>
@@ -6864,7 +7128,7 @@
 </file>
 
 <file path=word/header1.xml><?xml version="1.0" encoding="utf-8"?>
-<w:hdr xmlns:wpc="http://schemas.microsoft.com/office/word/2010/wordprocessingCanvas" xmlns:mc="http://schemas.openxmlformats.org/markup-compatibility/2006" xmlns:o="urn:schemas-microsoft-com:office:office" xmlns:r="http://schemas.openxmlformats.org/officeDocument/2006/relationships" xmlns:m="http://schemas.openxmlformats.org/officeDocument/2006/math" xmlns:v="urn:schemas-microsoft-com:vml" xmlns:wp14="http://schemas.microsoft.com/office/word/2010/wordprocessingDrawing" xmlns:wp="http://schemas.openxmlformats.org/drawingml/2006/wordprocessingDrawing" xmlns:w10="urn:schemas-microsoft-com:office:word" xmlns:w="http://schemas.openxmlformats.org/wordprocessingml/2006/main" xmlns:w14="http://schemas.microsoft.com/office/word/2010/wordml" xmlns:wpg="http://schemas.microsoft.com/office/word/2010/wordprocessingGroup" xmlns:wpi="http://schemas.microsoft.com/office/word/2010/wordprocessingInk" xmlns:wne="http://schemas.microsoft.com/office/word/2006/wordml" xmlns:wps="http://schemas.microsoft.com/office/word/2010/wordprocessingShape" mc:Ignorable="w14 wp14">
+<w:hdr xmlns:wpc="http://schemas.microsoft.com/office/word/2010/wordprocessingCanvas" xmlns:cx="http://schemas.microsoft.com/office/drawing/2014/chartex" xmlns:cx1="http://schemas.microsoft.com/office/drawing/2015/9/8/chartex" xmlns:cx2="http://schemas.microsoft.com/office/drawing/2015/10/21/chartex" xmlns:cx3="http://schemas.microsoft.com/office/drawing/2016/5/9/chartex" xmlns:cx4="http://schemas.microsoft.com/office/drawing/2016/5/10/chartex" xmlns:cx5="http://schemas.microsoft.com/office/drawing/2016/5/11/chartex" xmlns:cx6="http://schemas.microsoft.com/office/drawing/2016/5/12/chartex" xmlns:cx7="http://schemas.microsoft.com/office/drawing/2016/5/13/chartex" xmlns:cx8="http://schemas.microsoft.com/office/drawing/2016/5/14/chartex" xmlns:mc="http://schemas.openxmlformats.org/markup-compatibility/2006" xmlns:aink="http://schemas.microsoft.com/office/drawing/2016/ink" xmlns:am3d="http://schemas.microsoft.com/office/drawing/2017/model3d" xmlns:o="urn:schemas-microsoft-com:office:office" xmlns:r="http://schemas.openxmlformats.org/officeDocument/2006/relationships" xmlns:m="http://schemas.openxmlformats.org/officeDocument/2006/math" xmlns:v="urn:schemas-microsoft-com:vml" xmlns:wp14="http://schemas.microsoft.com/office/word/2010/wordprocessingDrawing" xmlns:wp="http://schemas.openxmlformats.org/drawingml/2006/wordprocessingDrawing" xmlns:w10="urn:schemas-microsoft-com:office:word" xmlns:w="http://schemas.openxmlformats.org/wordprocessingml/2006/main" xmlns:w14="http://schemas.microsoft.com/office/word/2010/wordml" xmlns:w15="http://schemas.microsoft.com/office/word/2012/wordml" xmlns:w16cid="http://schemas.microsoft.com/office/word/2016/wordml/cid" xmlns:w16se="http://schemas.microsoft.com/office/word/2015/wordml/symex" xmlns:wpg="http://schemas.microsoft.com/office/word/2010/wordprocessingGroup" xmlns:wpi="http://schemas.microsoft.com/office/word/2010/wordprocessingInk" xmlns:wne="http://schemas.microsoft.com/office/word/2006/wordml" xmlns:wps="http://schemas.microsoft.com/office/word/2010/wordprocessingShape" mc:Ignorable="w14 w15 w16se w16cid wp14">
   <w:p>
     <w:pPr>
       <w:pStyle w:val="a3"/>
@@ -6904,7 +7168,7 @@
 </file>
 
 <file path=word/header2.xml><?xml version="1.0" encoding="utf-8"?>
-<w:hdr xmlns:wpc="http://schemas.microsoft.com/office/word/2010/wordprocessingCanvas" xmlns:mc="http://schemas.openxmlformats.org/markup-compatibility/2006" xmlns:o="urn:schemas-microsoft-com:office:office" xmlns:r="http://schemas.openxmlformats.org/officeDocument/2006/relationships" xmlns:m="http://schemas.openxmlformats.org/officeDocument/2006/math" xmlns:v="urn:schemas-microsoft-com:vml" xmlns:wp14="http://schemas.microsoft.com/office/word/2010/wordprocessingDrawing" xmlns:wp="http://schemas.openxmlformats.org/drawingml/2006/wordprocessingDrawing" xmlns:w10="urn:schemas-microsoft-com:office:word" xmlns:w="http://schemas.openxmlformats.org/wordprocessingml/2006/main" xmlns:w14="http://schemas.microsoft.com/office/word/2010/wordml" xmlns:wpg="http://schemas.microsoft.com/office/word/2010/wordprocessingGroup" xmlns:wpi="http://schemas.microsoft.com/office/word/2010/wordprocessingInk" xmlns:wne="http://schemas.microsoft.com/office/word/2006/wordml" xmlns:wps="http://schemas.microsoft.com/office/word/2010/wordprocessingShape" mc:Ignorable="w14 wp14">
+<w:hdr xmlns:wpc="http://schemas.microsoft.com/office/word/2010/wordprocessingCanvas" xmlns:cx="http://schemas.microsoft.com/office/drawing/2014/chartex" xmlns:cx1="http://schemas.microsoft.com/office/drawing/2015/9/8/chartex" xmlns:cx2="http://schemas.microsoft.com/office/drawing/2015/10/21/chartex" xmlns:cx3="http://schemas.microsoft.com/office/drawing/2016/5/9/chartex" xmlns:cx4="http://schemas.microsoft.com/office/drawing/2016/5/10/chartex" xmlns:cx5="http://schemas.microsoft.com/office/drawing/2016/5/11/chartex" xmlns:cx6="http://schemas.microsoft.com/office/drawing/2016/5/12/chartex" xmlns:cx7="http://schemas.microsoft.com/office/drawing/2016/5/13/chartex" xmlns:cx8="http://schemas.microsoft.com/office/drawing/2016/5/14/chartex" xmlns:mc="http://schemas.openxmlformats.org/markup-compatibility/2006" xmlns:aink="http://schemas.microsoft.com/office/drawing/2016/ink" xmlns:am3d="http://schemas.microsoft.com/office/drawing/2017/model3d" xmlns:o="urn:schemas-microsoft-com:office:office" xmlns:r="http://schemas.openxmlformats.org/officeDocument/2006/relationships" xmlns:m="http://schemas.openxmlformats.org/officeDocument/2006/math" xmlns:v="urn:schemas-microsoft-com:vml" xmlns:wp14="http://schemas.microsoft.com/office/word/2010/wordprocessingDrawing" xmlns:wp="http://schemas.openxmlformats.org/drawingml/2006/wordprocessingDrawing" xmlns:w10="urn:schemas-microsoft-com:office:word" xmlns:w="http://schemas.openxmlformats.org/wordprocessingml/2006/main" xmlns:w14="http://schemas.microsoft.com/office/word/2010/wordml" xmlns:w15="http://schemas.microsoft.com/office/word/2012/wordml" xmlns:w16cid="http://schemas.microsoft.com/office/word/2016/wordml/cid" xmlns:w16se="http://schemas.microsoft.com/office/word/2015/wordml/symex" xmlns:wpg="http://schemas.microsoft.com/office/word/2010/wordprocessingGroup" xmlns:wpi="http://schemas.microsoft.com/office/word/2010/wordprocessingInk" xmlns:wne="http://schemas.microsoft.com/office/word/2006/wordml" xmlns:wps="http://schemas.microsoft.com/office/word/2010/wordprocessingShape" mc:Ignorable="w14 w15 w16se w16cid wp14">
   <w:p>
     <w:pPr>
       <w:pStyle w:val="a3"/>
@@ -6944,7 +7208,7 @@
 </file>
 
 <file path=word/numbering.xml><?xml version="1.0" encoding="utf-8"?>
-<w:numbering xmlns:wpc="http://schemas.microsoft.com/office/word/2010/wordprocessingCanvas" xmlns:mc="http://schemas.openxmlformats.org/markup-compatibility/2006" xmlns:o="urn:schemas-microsoft-com:office:office" xmlns:r="http://schemas.openxmlformats.org/officeDocument/2006/relationships" xmlns:m="http://schemas.openxmlformats.org/officeDocument/2006/math" xmlns:v="urn:schemas-microsoft-com:vml" xmlns:wp14="http://schemas.microsoft.com/office/word/2010/wordprocessingDrawing" xmlns:wp="http://schemas.openxmlformats.org/drawingml/2006/wordprocessingDrawing" xmlns:w10="urn:schemas-microsoft-com:office:word" xmlns:w="http://schemas.openxmlformats.org/wordprocessingml/2006/main" xmlns:w14="http://schemas.microsoft.com/office/word/2010/wordml" xmlns:wpg="http://schemas.microsoft.com/office/word/2010/wordprocessingGroup" xmlns:wpi="http://schemas.microsoft.com/office/word/2010/wordprocessingInk" xmlns:wne="http://schemas.microsoft.com/office/word/2006/wordml" xmlns:wps="http://schemas.microsoft.com/office/word/2010/wordprocessingShape" mc:Ignorable="w14 wp14">
+<w:numbering xmlns:wpc="http://schemas.microsoft.com/office/word/2010/wordprocessingCanvas" xmlns:cx="http://schemas.microsoft.com/office/drawing/2014/chartex" xmlns:cx1="http://schemas.microsoft.com/office/drawing/2015/9/8/chartex" xmlns:cx2="http://schemas.microsoft.com/office/drawing/2015/10/21/chartex" xmlns:cx3="http://schemas.microsoft.com/office/drawing/2016/5/9/chartex" xmlns:cx4="http://schemas.microsoft.com/office/drawing/2016/5/10/chartex" xmlns:cx5="http://schemas.microsoft.com/office/drawing/2016/5/11/chartex" xmlns:cx6="http://schemas.microsoft.com/office/drawing/2016/5/12/chartex" xmlns:cx7="http://schemas.microsoft.com/office/drawing/2016/5/13/chartex" xmlns:cx8="http://schemas.microsoft.com/office/drawing/2016/5/14/chartex" xmlns:mc="http://schemas.openxmlformats.org/markup-compatibility/2006" xmlns:aink="http://schemas.microsoft.com/office/drawing/2016/ink" xmlns:am3d="http://schemas.microsoft.com/office/drawing/2017/model3d" xmlns:o="urn:schemas-microsoft-com:office:office" xmlns:r="http://schemas.openxmlformats.org/officeDocument/2006/relationships" xmlns:m="http://schemas.openxmlformats.org/officeDocument/2006/math" xmlns:v="urn:schemas-microsoft-com:vml" xmlns:wp14="http://schemas.microsoft.com/office/word/2010/wordprocessingDrawing" xmlns:wp="http://schemas.openxmlformats.org/drawingml/2006/wordprocessingDrawing" xmlns:w10="urn:schemas-microsoft-com:office:word" xmlns:w="http://schemas.openxmlformats.org/wordprocessingml/2006/main" xmlns:w14="http://schemas.microsoft.com/office/word/2010/wordml" xmlns:w15="http://schemas.microsoft.com/office/word/2012/wordml" xmlns:w16cid="http://schemas.microsoft.com/office/word/2016/wordml/cid" xmlns:w16se="http://schemas.microsoft.com/office/word/2015/wordml/symex" xmlns:wpg="http://schemas.microsoft.com/office/word/2010/wordprocessingGroup" xmlns:wpi="http://schemas.microsoft.com/office/word/2010/wordprocessingInk" xmlns:wne="http://schemas.microsoft.com/office/word/2006/wordml" xmlns:wps="http://schemas.microsoft.com/office/word/2010/wordprocessingShape" mc:Ignorable="w14 w15 w16se w16cid wp14">
   <w:numPicBullet w:numPicBulletId="0">
     <w:pict>
       <v:shapetype id="_x0000_t75" coordsize="21600,21600" o:spt="75" o:preferrelative="t" path="m@4@5l@4@11@9@11@9@5xe" filled="f" stroked="f">
@@ -6966,12 +7230,12 @@
         <v:path o:extrusionok="f" gradientshapeok="t" o:connecttype="rect"/>
         <o:lock v:ext="edit" aspectratio="t"/>
       </v:shapetype>
-      <v:shape id="_x0000_i1027" type="#_x0000_t75" style="width:48.9pt;height:48.9pt" o:bullet="t">
+      <v:shape id="_x0000_i1047" type="#_x0000_t75" style="width:48.75pt;height:48.75pt" o:bullet="t">
         <v:imagedata r:id="rId1" o:title="art3EE5"/>
       </v:shape>
     </w:pict>
   </w:numPicBullet>
-  <w:abstractNum w:abstractNumId="0">
+  <w:abstractNum w:abstractNumId="0" w15:restartNumberingAfterBreak="0">
     <w:nsid w:val="01D575BC"/>
     <w:multiLevelType w:val="hybridMultilevel"/>
     <w:tmpl w:val="9FA03CAA"/>
@@ -7060,7 +7324,7 @@
       </w:pPr>
     </w:lvl>
   </w:abstractNum>
-  <w:abstractNum w:abstractNumId="1">
+  <w:abstractNum w:abstractNumId="1" w15:restartNumberingAfterBreak="0">
     <w:nsid w:val="02616D71"/>
     <w:multiLevelType w:val="hybridMultilevel"/>
     <w:tmpl w:val="B5502BFA"/>
@@ -7200,7 +7464,7 @@
       </w:rPr>
     </w:lvl>
   </w:abstractNum>
-  <w:abstractNum w:abstractNumId="2">
+  <w:abstractNum w:abstractNumId="2" w15:restartNumberingAfterBreak="0">
     <w:nsid w:val="05960DBE"/>
     <w:multiLevelType w:val="hybridMultilevel"/>
     <w:tmpl w:val="05EC9AEA"/>
@@ -7289,7 +7553,7 @@
       </w:pPr>
     </w:lvl>
   </w:abstractNum>
-  <w:abstractNum w:abstractNumId="3">
+  <w:abstractNum w:abstractNumId="3" w15:restartNumberingAfterBreak="0">
     <w:nsid w:val="0D645D11"/>
     <w:multiLevelType w:val="hybridMultilevel"/>
     <w:tmpl w:val="256E5530"/>
@@ -7378,7 +7642,7 @@
       </w:pPr>
     </w:lvl>
   </w:abstractNum>
-  <w:abstractNum w:abstractNumId="4">
+  <w:abstractNum w:abstractNumId="4" w15:restartNumberingAfterBreak="0">
     <w:nsid w:val="14367DBE"/>
     <w:multiLevelType w:val="hybridMultilevel"/>
     <w:tmpl w:val="6A303B3C"/>
@@ -7518,7 +7782,7 @@
       </w:rPr>
     </w:lvl>
   </w:abstractNum>
-  <w:abstractNum w:abstractNumId="5">
+  <w:abstractNum w:abstractNumId="5" w15:restartNumberingAfterBreak="0">
     <w:nsid w:val="16EE60DE"/>
     <w:multiLevelType w:val="hybridMultilevel"/>
     <w:tmpl w:val="F9FCBB64"/>
@@ -7604,7 +7868,7 @@
       </w:pPr>
     </w:lvl>
   </w:abstractNum>
-  <w:abstractNum w:abstractNumId="6">
+  <w:abstractNum w:abstractNumId="6" w15:restartNumberingAfterBreak="0">
     <w:nsid w:val="17B83195"/>
     <w:multiLevelType w:val="hybridMultilevel"/>
     <w:tmpl w:val="0832B64E"/>
@@ -7693,7 +7957,7 @@
       </w:pPr>
     </w:lvl>
   </w:abstractNum>
-  <w:abstractNum w:abstractNumId="7">
+  <w:abstractNum w:abstractNumId="7" w15:restartNumberingAfterBreak="0">
     <w:nsid w:val="1A294AAE"/>
     <w:multiLevelType w:val="hybridMultilevel"/>
     <w:tmpl w:val="92229630"/>
@@ -7782,7 +8046,7 @@
       </w:pPr>
     </w:lvl>
   </w:abstractNum>
-  <w:abstractNum w:abstractNumId="8">
+  <w:abstractNum w:abstractNumId="8" w15:restartNumberingAfterBreak="0">
     <w:nsid w:val="1CCE376C"/>
     <w:multiLevelType w:val="hybridMultilevel"/>
     <w:tmpl w:val="448884A8"/>
@@ -7871,7 +8135,7 @@
       </w:pPr>
     </w:lvl>
   </w:abstractNum>
-  <w:abstractNum w:abstractNumId="9">
+  <w:abstractNum w:abstractNumId="9" w15:restartNumberingAfterBreak="0">
     <w:nsid w:val="260C55AE"/>
     <w:multiLevelType w:val="hybridMultilevel"/>
     <w:tmpl w:val="5660F65A"/>
@@ -7984,7 +8248,7 @@
       </w:rPr>
     </w:lvl>
   </w:abstractNum>
-  <w:abstractNum w:abstractNumId="10">
+  <w:abstractNum w:abstractNumId="10" w15:restartNumberingAfterBreak="0">
     <w:nsid w:val="2B645825"/>
     <w:multiLevelType w:val="hybridMultilevel"/>
     <w:tmpl w:val="A9B2A75C"/>
@@ -8073,7 +8337,7 @@
       </w:pPr>
     </w:lvl>
   </w:abstractNum>
-  <w:abstractNum w:abstractNumId="11">
+  <w:abstractNum w:abstractNumId="11" w15:restartNumberingAfterBreak="0">
     <w:nsid w:val="33366D28"/>
     <w:multiLevelType w:val="hybridMultilevel"/>
     <w:tmpl w:val="DF94C7E4"/>
@@ -8159,7 +8423,7 @@
       </w:pPr>
     </w:lvl>
   </w:abstractNum>
-  <w:abstractNum w:abstractNumId="12">
+  <w:abstractNum w:abstractNumId="12" w15:restartNumberingAfterBreak="0">
     <w:nsid w:val="33464979"/>
     <w:multiLevelType w:val="hybridMultilevel"/>
     <w:tmpl w:val="C640321E"/>
@@ -8299,7 +8563,7 @@
       </w:rPr>
     </w:lvl>
   </w:abstractNum>
-  <w:abstractNum w:abstractNumId="13">
+  <w:abstractNum w:abstractNumId="13" w15:restartNumberingAfterBreak="0">
     <w:nsid w:val="399E2F95"/>
     <w:multiLevelType w:val="hybridMultilevel"/>
     <w:tmpl w:val="33A4A700"/>
@@ -8439,7 +8703,7 @@
       </w:rPr>
     </w:lvl>
   </w:abstractNum>
-  <w:abstractNum w:abstractNumId="14">
+  <w:abstractNum w:abstractNumId="14" w15:restartNumberingAfterBreak="0">
     <w:nsid w:val="3A2A2FE4"/>
     <w:multiLevelType w:val="hybridMultilevel"/>
     <w:tmpl w:val="930E0D0A"/>
@@ -8528,7 +8792,7 @@
       </w:pPr>
     </w:lvl>
   </w:abstractNum>
-  <w:abstractNum w:abstractNumId="15">
+  <w:abstractNum w:abstractNumId="15" w15:restartNumberingAfterBreak="0">
     <w:nsid w:val="3A700C1A"/>
     <w:multiLevelType w:val="hybridMultilevel"/>
     <w:tmpl w:val="68724F40"/>
@@ -8638,7 +8902,7 @@
       </w:rPr>
     </w:lvl>
   </w:abstractNum>
-  <w:abstractNum w:abstractNumId="16">
+  <w:abstractNum w:abstractNumId="16" w15:restartNumberingAfterBreak="0">
     <w:nsid w:val="3DE77A11"/>
     <w:multiLevelType w:val="hybridMultilevel"/>
     <w:tmpl w:val="3DAEB5DA"/>
@@ -8778,7 +9042,7 @@
       </w:rPr>
     </w:lvl>
   </w:abstractNum>
-  <w:abstractNum w:abstractNumId="17">
+  <w:abstractNum w:abstractNumId="17" w15:restartNumberingAfterBreak="0">
     <w:nsid w:val="3F5F4FD0"/>
     <w:multiLevelType w:val="hybridMultilevel"/>
     <w:tmpl w:val="D9F08F96"/>
@@ -8867,7 +9131,7 @@
       </w:pPr>
     </w:lvl>
   </w:abstractNum>
-  <w:abstractNum w:abstractNumId="18">
+  <w:abstractNum w:abstractNumId="18" w15:restartNumberingAfterBreak="0">
     <w:nsid w:val="40581F7F"/>
     <w:multiLevelType w:val="hybridMultilevel"/>
     <w:tmpl w:val="A9B2A75C"/>
@@ -8956,7 +9220,7 @@
       </w:pPr>
     </w:lvl>
   </w:abstractNum>
-  <w:abstractNum w:abstractNumId="19">
+  <w:abstractNum w:abstractNumId="19" w15:restartNumberingAfterBreak="0">
     <w:nsid w:val="417C6828"/>
     <w:multiLevelType w:val="hybridMultilevel"/>
     <w:tmpl w:val="A9B2A75C"/>
@@ -9045,7 +9309,7 @@
       </w:pPr>
     </w:lvl>
   </w:abstractNum>
-  <w:abstractNum w:abstractNumId="20">
+  <w:abstractNum w:abstractNumId="20" w15:restartNumberingAfterBreak="0">
     <w:nsid w:val="41D53ADB"/>
     <w:multiLevelType w:val="hybridMultilevel"/>
     <w:tmpl w:val="2F58C148"/>
@@ -9131,7 +9395,7 @@
       </w:pPr>
     </w:lvl>
   </w:abstractNum>
-  <w:abstractNum w:abstractNumId="21">
+  <w:abstractNum w:abstractNumId="21" w15:restartNumberingAfterBreak="0">
     <w:nsid w:val="424C22F4"/>
     <w:multiLevelType w:val="hybridMultilevel"/>
     <w:tmpl w:val="115AF972"/>
@@ -9217,7 +9481,7 @@
       </w:pPr>
     </w:lvl>
   </w:abstractNum>
-  <w:abstractNum w:abstractNumId="22">
+  <w:abstractNum w:abstractNumId="22" w15:restartNumberingAfterBreak="0">
     <w:nsid w:val="44E7025E"/>
     <w:multiLevelType w:val="hybridMultilevel"/>
     <w:tmpl w:val="68B205DC"/>
@@ -9306,7 +9570,7 @@
       </w:pPr>
     </w:lvl>
   </w:abstractNum>
-  <w:abstractNum w:abstractNumId="23">
+  <w:abstractNum w:abstractNumId="23" w15:restartNumberingAfterBreak="0">
     <w:nsid w:val="472758EC"/>
     <w:multiLevelType w:val="hybridMultilevel"/>
     <w:tmpl w:val="51861CB0"/>
@@ -9446,7 +9710,7 @@
       </w:rPr>
     </w:lvl>
   </w:abstractNum>
-  <w:abstractNum w:abstractNumId="24">
+  <w:abstractNum w:abstractNumId="24" w15:restartNumberingAfterBreak="0">
     <w:nsid w:val="48F81C40"/>
     <w:multiLevelType w:val="hybridMultilevel"/>
     <w:tmpl w:val="FFA628CC"/>
@@ -9586,7 +9850,7 @@
       </w:rPr>
     </w:lvl>
   </w:abstractNum>
-  <w:abstractNum w:abstractNumId="25">
+  <w:abstractNum w:abstractNumId="25" w15:restartNumberingAfterBreak="0">
     <w:nsid w:val="4AD87F1D"/>
     <w:multiLevelType w:val="hybridMultilevel"/>
     <w:tmpl w:val="83968C9A"/>
@@ -9675,7 +9939,7 @@
       </w:pPr>
     </w:lvl>
   </w:abstractNum>
-  <w:abstractNum w:abstractNumId="26">
+  <w:abstractNum w:abstractNumId="26" w15:restartNumberingAfterBreak="0">
     <w:nsid w:val="503E19EA"/>
     <w:multiLevelType w:val="hybridMultilevel"/>
     <w:tmpl w:val="CD3E4574"/>
@@ -9815,7 +10079,7 @@
       </w:rPr>
     </w:lvl>
   </w:abstractNum>
-  <w:abstractNum w:abstractNumId="27">
+  <w:abstractNum w:abstractNumId="27" w15:restartNumberingAfterBreak="0">
     <w:nsid w:val="54102767"/>
     <w:multiLevelType w:val="hybridMultilevel"/>
     <w:tmpl w:val="BD88B3E6"/>
@@ -9955,7 +10219,7 @@
       </w:rPr>
     </w:lvl>
   </w:abstractNum>
-  <w:abstractNum w:abstractNumId="28">
+  <w:abstractNum w:abstractNumId="28" w15:restartNumberingAfterBreak="0">
     <w:nsid w:val="54574CDB"/>
     <w:multiLevelType w:val="hybridMultilevel"/>
     <w:tmpl w:val="660AF610"/>
@@ -10095,7 +10359,7 @@
       </w:rPr>
     </w:lvl>
   </w:abstractNum>
-  <w:abstractNum w:abstractNumId="29">
+  <w:abstractNum w:abstractNumId="29" w15:restartNumberingAfterBreak="0">
     <w:nsid w:val="5673B782"/>
     <w:multiLevelType w:val="singleLevel"/>
     <w:tmpl w:val="5673B782"/>
@@ -10115,7 +10379,7 @@
       </w:rPr>
     </w:lvl>
   </w:abstractNum>
-  <w:abstractNum w:abstractNumId="30">
+  <w:abstractNum w:abstractNumId="30" w15:restartNumberingAfterBreak="0">
     <w:nsid w:val="5B257436"/>
     <w:multiLevelType w:val="hybridMultilevel"/>
     <w:tmpl w:val="E9E69D8C"/>
@@ -10204,7 +10468,7 @@
       </w:pPr>
     </w:lvl>
   </w:abstractNum>
-  <w:abstractNum w:abstractNumId="31">
+  <w:abstractNum w:abstractNumId="31" w15:restartNumberingAfterBreak="0">
     <w:nsid w:val="5CD35EFD"/>
     <w:multiLevelType w:val="hybridMultilevel"/>
     <w:tmpl w:val="A9B2A75C"/>
@@ -10293,7 +10557,7 @@
       </w:pPr>
     </w:lvl>
   </w:abstractNum>
-  <w:abstractNum w:abstractNumId="32">
+  <w:abstractNum w:abstractNumId="32" w15:restartNumberingAfterBreak="0">
     <w:nsid w:val="5ECA46CB"/>
     <w:multiLevelType w:val="hybridMultilevel"/>
     <w:tmpl w:val="4D04E582"/>
@@ -10442,7 +10706,7 @@
       </w:rPr>
     </w:lvl>
   </w:abstractNum>
-  <w:abstractNum w:abstractNumId="33">
+  <w:abstractNum w:abstractNumId="33" w15:restartNumberingAfterBreak="0">
     <w:nsid w:val="5FF34531"/>
     <w:multiLevelType w:val="hybridMultilevel"/>
     <w:tmpl w:val="A9B2A75C"/>
@@ -10531,7 +10795,7 @@
       </w:pPr>
     </w:lvl>
   </w:abstractNum>
-  <w:abstractNum w:abstractNumId="34">
+  <w:abstractNum w:abstractNumId="34" w15:restartNumberingAfterBreak="0">
     <w:nsid w:val="622F7805"/>
     <w:multiLevelType w:val="hybridMultilevel"/>
     <w:tmpl w:val="A9B2A75C"/>
@@ -10620,7 +10884,7 @@
       </w:pPr>
     </w:lvl>
   </w:abstractNum>
-  <w:abstractNum w:abstractNumId="35">
+  <w:abstractNum w:abstractNumId="35" w15:restartNumberingAfterBreak="0">
     <w:nsid w:val="625C3409"/>
     <w:multiLevelType w:val="hybridMultilevel"/>
     <w:tmpl w:val="088678D4"/>
@@ -10760,7 +11024,7 @@
       </w:rPr>
     </w:lvl>
   </w:abstractNum>
-  <w:abstractNum w:abstractNumId="36">
+  <w:abstractNum w:abstractNumId="36" w15:restartNumberingAfterBreak="0">
     <w:nsid w:val="68AE214F"/>
     <w:multiLevelType w:val="hybridMultilevel"/>
     <w:tmpl w:val="06F2E83A"/>
@@ -10900,7 +11164,7 @@
       </w:rPr>
     </w:lvl>
   </w:abstractNum>
-  <w:abstractNum w:abstractNumId="37">
+  <w:abstractNum w:abstractNumId="37" w15:restartNumberingAfterBreak="0">
     <w:nsid w:val="68AE265A"/>
     <w:multiLevelType w:val="hybridMultilevel"/>
     <w:tmpl w:val="E30E4144"/>
@@ -11040,7 +11304,7 @@
       </w:rPr>
     </w:lvl>
   </w:abstractNum>
-  <w:abstractNum w:abstractNumId="38">
+  <w:abstractNum w:abstractNumId="38" w15:restartNumberingAfterBreak="0">
     <w:nsid w:val="6BEA3284"/>
     <w:multiLevelType w:val="hybridMultilevel"/>
     <w:tmpl w:val="3B86D320"/>
@@ -11126,7 +11390,7 @@
       </w:pPr>
     </w:lvl>
   </w:abstractNum>
-  <w:abstractNum w:abstractNumId="39">
+  <w:abstractNum w:abstractNumId="39" w15:restartNumberingAfterBreak="0">
     <w:nsid w:val="6C2B76F8"/>
     <w:multiLevelType w:val="hybridMultilevel"/>
     <w:tmpl w:val="8F8674F4"/>
@@ -11266,7 +11530,7 @@
       </w:rPr>
     </w:lvl>
   </w:abstractNum>
-  <w:abstractNum w:abstractNumId="40">
+  <w:abstractNum w:abstractNumId="40" w15:restartNumberingAfterBreak="0">
     <w:nsid w:val="71B17668"/>
     <w:multiLevelType w:val="hybridMultilevel"/>
     <w:tmpl w:val="80304C3A"/>
@@ -11379,7 +11643,7 @@
       </w:rPr>
     </w:lvl>
   </w:abstractNum>
-  <w:abstractNum w:abstractNumId="41">
+  <w:abstractNum w:abstractNumId="41" w15:restartNumberingAfterBreak="0">
     <w:nsid w:val="745E1663"/>
     <w:multiLevelType w:val="hybridMultilevel"/>
     <w:tmpl w:val="A9B2A75C"/>
@@ -11468,7 +11732,7 @@
       </w:pPr>
     </w:lvl>
   </w:abstractNum>
-  <w:abstractNum w:abstractNumId="42">
+  <w:abstractNum w:abstractNumId="42" w15:restartNumberingAfterBreak="0">
     <w:nsid w:val="76817D10"/>
     <w:multiLevelType w:val="hybridMultilevel"/>
     <w:tmpl w:val="634023F6"/>
@@ -11554,7 +11818,7 @@
       </w:pPr>
     </w:lvl>
   </w:abstractNum>
-  <w:abstractNum w:abstractNumId="43">
+  <w:abstractNum w:abstractNumId="43" w15:restartNumberingAfterBreak="0">
     <w:nsid w:val="77CE5FD0"/>
     <w:multiLevelType w:val="hybridMultilevel"/>
     <w:tmpl w:val="930E0D0A"/>
@@ -11643,7 +11907,7 @@
       </w:pPr>
     </w:lvl>
   </w:abstractNum>
-  <w:abstractNum w:abstractNumId="44">
+  <w:abstractNum w:abstractNumId="44" w15:restartNumberingAfterBreak="0">
     <w:nsid w:val="79A16A4C"/>
     <w:multiLevelType w:val="hybridMultilevel"/>
     <w:tmpl w:val="4F82A0BC"/>
@@ -11783,7 +12047,7 @@
       </w:rPr>
     </w:lvl>
   </w:abstractNum>
-  <w:abstractNum w:abstractNumId="45">
+  <w:abstractNum w:abstractNumId="45" w15:restartNumberingAfterBreak="0">
     <w:nsid w:val="7A9156AB"/>
     <w:multiLevelType w:val="hybridMultilevel"/>
     <w:tmpl w:val="67022D5E"/>
@@ -11872,7 +12136,7 @@
       </w:pPr>
     </w:lvl>
   </w:abstractNum>
-  <w:abstractNum w:abstractNumId="46">
+  <w:abstractNum w:abstractNumId="46" w15:restartNumberingAfterBreak="0">
     <w:nsid w:val="7BA13428"/>
     <w:multiLevelType w:val="hybridMultilevel"/>
     <w:tmpl w:val="3EBE7716"/>
@@ -12187,7 +12451,7 @@
 </file>
 
 <file path=word/styles.xml><?xml version="1.0" encoding="utf-8"?>
-<w:styles xmlns:mc="http://schemas.openxmlformats.org/markup-compatibility/2006" xmlns:r="http://schemas.openxmlformats.org/officeDocument/2006/relationships" xmlns:w="http://schemas.openxmlformats.org/wordprocessingml/2006/main" xmlns:w14="http://schemas.microsoft.com/office/word/2010/wordml" mc:Ignorable="w14">
+<w:styles xmlns:mc="http://schemas.openxmlformats.org/markup-compatibility/2006" xmlns:r="http://schemas.openxmlformats.org/officeDocument/2006/relationships" xmlns:w="http://schemas.openxmlformats.org/wordprocessingml/2006/main" xmlns:w14="http://schemas.microsoft.com/office/word/2010/wordml" xmlns:w15="http://schemas.microsoft.com/office/word/2012/wordml" xmlns:w16cid="http://schemas.microsoft.com/office/word/2016/wordml/cid" xmlns:w16se="http://schemas.microsoft.com/office/word/2015/wordml/symex" mc:Ignorable="w14 w15 w16se w16cid">
   <w:docDefaults>
     <w:rPrDefault>
       <w:rPr>
@@ -12200,144 +12464,382 @@
     </w:rPrDefault>
     <w:pPrDefault/>
   </w:docDefaults>
-  <w:latentStyles w:defLockedState="0" w:defUIPriority="99" w:defSemiHidden="1" w:defUnhideWhenUsed="1" w:defQFormat="0" w:count="267">
-    <w:lsdException w:name="Normal" w:semiHidden="0" w:uiPriority="0" w:unhideWhenUsed="0" w:qFormat="1"/>
-    <w:lsdException w:name="heading 1" w:semiHidden="0" w:uiPriority="9" w:unhideWhenUsed="0" w:qFormat="1"/>
-    <w:lsdException w:name="heading 2" w:uiPriority="9" w:qFormat="1"/>
-    <w:lsdException w:name="heading 3" w:uiPriority="0" w:qFormat="1"/>
-    <w:lsdException w:name="heading 4" w:uiPriority="9" w:qFormat="1"/>
-    <w:lsdException w:name="heading 5" w:uiPriority="9" w:qFormat="1"/>
-    <w:lsdException w:name="heading 6" w:uiPriority="9" w:qFormat="1"/>
-    <w:lsdException w:name="heading 7" w:uiPriority="9" w:qFormat="1"/>
-    <w:lsdException w:name="heading 8" w:uiPriority="9" w:qFormat="1"/>
-    <w:lsdException w:name="heading 9" w:uiPriority="9" w:qFormat="1"/>
-    <w:lsdException w:name="toc 1" w:uiPriority="39"/>
-    <w:lsdException w:name="toc 2" w:uiPriority="39"/>
-    <w:lsdException w:name="toc 3" w:uiPriority="39"/>
-    <w:lsdException w:name="toc 4" w:uiPriority="39"/>
-    <w:lsdException w:name="toc 5" w:uiPriority="39"/>
-    <w:lsdException w:name="toc 6" w:uiPriority="39"/>
-    <w:lsdException w:name="toc 7" w:uiPriority="39"/>
-    <w:lsdException w:name="toc 8" w:uiPriority="39"/>
-    <w:lsdException w:name="toc 9" w:uiPriority="39"/>
-    <w:lsdException w:name="caption" w:uiPriority="35" w:qFormat="1"/>
-    <w:lsdException w:name="Title" w:semiHidden="0" w:uiPriority="10" w:unhideWhenUsed="0" w:qFormat="1"/>
-    <w:lsdException w:name="Default Paragraph Font" w:uiPriority="1"/>
-    <w:lsdException w:name="Subtitle" w:semiHidden="0" w:uiPriority="11" w:unhideWhenUsed="0" w:qFormat="1"/>
-    <w:lsdException w:name="Strong" w:semiHidden="0" w:uiPriority="22" w:unhideWhenUsed="0" w:qFormat="1"/>
-    <w:lsdException w:name="Emphasis" w:semiHidden="0" w:uiPriority="20" w:unhideWhenUsed="0" w:qFormat="1"/>
-    <w:lsdException w:name="Table Grid" w:semiHidden="0" w:uiPriority="59" w:unhideWhenUsed="0"/>
-    <w:lsdException w:name="Placeholder Text" w:unhideWhenUsed="0"/>
-    <w:lsdException w:name="No Spacing" w:semiHidden="0" w:uiPriority="1" w:unhideWhenUsed="0" w:qFormat="1"/>
-    <w:lsdException w:name="Light Shading" w:semiHidden="0" w:uiPriority="60" w:unhideWhenUsed="0"/>
-    <w:lsdException w:name="Light List" w:semiHidden="0" w:uiPriority="61" w:unhideWhenUsed="0"/>
-    <w:lsdException w:name="Light Grid" w:semiHidden="0" w:uiPriority="62" w:unhideWhenUsed="0"/>
-    <w:lsdException w:name="Medium Shading 1" w:semiHidden="0" w:uiPriority="63" w:unhideWhenUsed="0"/>
-    <w:lsdException w:name="Medium Shading 2" w:semiHidden="0" w:uiPriority="64" w:unhideWhenUsed="0"/>
-    <w:lsdException w:name="Medium List 1" w:semiHidden="0" w:uiPriority="65" w:unhideWhenUsed="0"/>
-    <w:lsdException w:name="Medium List 2" w:semiHidden="0" w:uiPriority="66" w:unhideWhenUsed="0"/>
-    <w:lsdException w:name="Medium Grid 1" w:semiHidden="0" w:uiPriority="67" w:unhideWhenUsed="0"/>
-    <w:lsdException w:name="Medium Grid 2" w:semiHidden="0" w:uiPriority="68" w:unhideWhenUsed="0"/>
-    <w:lsdException w:name="Medium Grid 3" w:semiHidden="0" w:uiPriority="69" w:unhideWhenUsed="0"/>
-    <w:lsdException w:name="Dark List" w:semiHidden="0" w:uiPriority="70" w:unhideWhenUsed="0"/>
-    <w:lsdException w:name="Colorful Shading" w:semiHidden="0" w:uiPriority="71" w:unhideWhenUsed="0"/>
-    <w:lsdException w:name="Colorful List" w:semiHidden="0" w:uiPriority="72" w:unhideWhenUsed="0"/>
-    <w:lsdException w:name="Colorful Grid" w:semiHidden="0" w:uiPriority="73" w:unhideWhenUsed="0"/>
-    <w:lsdException w:name="Light Shading Accent 1" w:semiHidden="0" w:uiPriority="60" w:unhideWhenUsed="0"/>
-    <w:lsdException w:name="Light List Accent 1" w:semiHidden="0" w:uiPriority="61" w:unhideWhenUsed="0"/>
-    <w:lsdException w:name="Light Grid Accent 1" w:semiHidden="0" w:uiPriority="62" w:unhideWhenUsed="0"/>
-    <w:lsdException w:name="Medium Shading 1 Accent 1" w:semiHidden="0" w:uiPriority="63" w:unhideWhenUsed="0"/>
-    <w:lsdException w:name="Medium Shading 2 Accent 1" w:semiHidden="0" w:uiPriority="64" w:unhideWhenUsed="0"/>
-    <w:lsdException w:name="Medium List 1 Accent 1" w:semiHidden="0" w:uiPriority="65" w:unhideWhenUsed="0"/>
-    <w:lsdException w:name="Revision" w:unhideWhenUsed="0"/>
-    <w:lsdException w:name="List Paragraph" w:semiHidden="0" w:uiPriority="34" w:unhideWhenUsed="0" w:qFormat="1"/>
-    <w:lsdException w:name="Quote" w:semiHidden="0" w:uiPriority="29" w:unhideWhenUsed="0" w:qFormat="1"/>
-    <w:lsdException w:name="Intense Quote" w:semiHidden="0" w:uiPriority="30" w:unhideWhenUsed="0" w:qFormat="1"/>
-    <w:lsdException w:name="Medium List 2 Accent 1" w:semiHidden="0" w:uiPriority="66" w:unhideWhenUsed="0"/>
-    <w:lsdException w:name="Medium Grid 1 Accent 1" w:semiHidden="0" w:uiPriority="67" w:unhideWhenUsed="0"/>
-    <w:lsdException w:name="Medium Grid 2 Accent 1" w:semiHidden="0" w:uiPriority="68" w:unhideWhenUsed="0"/>
-    <w:lsdException w:name="Medium Grid 3 Accent 1" w:semiHidden="0" w:uiPriority="69" w:unhideWhenUsed="0"/>
-    <w:lsdException w:name="Dark List Accent 1" w:semiHidden="0" w:uiPriority="70" w:unhideWhenUsed="0"/>
-    <w:lsdException w:name="Colorful Shading Accent 1" w:semiHidden="0" w:uiPriority="71" w:unhideWhenUsed="0"/>
-    <w:lsdException w:name="Colorful List Accent 1" w:semiHidden="0" w:uiPriority="72" w:unhideWhenUsed="0"/>
-    <w:lsdException w:name="Colorful Grid Accent 1" w:semiHidden="0" w:uiPriority="73" w:unhideWhenUsed="0"/>
-    <w:lsdException w:name="Light Shading Accent 2" w:semiHidden="0" w:uiPriority="60" w:unhideWhenUsed="0"/>
-    <w:lsdException w:name="Light List Accent 2" w:semiHidden="0" w:uiPriority="61" w:unhideWhenUsed="0"/>
-    <w:lsdException w:name="Light Grid Accent 2" w:semiHidden="0" w:uiPriority="62" w:unhideWhenUsed="0"/>
-    <w:lsdException w:name="Medium Shading 1 Accent 2" w:semiHidden="0" w:uiPriority="63" w:unhideWhenUsed="0"/>
-    <w:lsdException w:name="Medium Shading 2 Accent 2" w:semiHidden="0" w:uiPriority="64" w:unhideWhenUsed="0"/>
-    <w:lsdException w:name="Medium List 1 Accent 2" w:semiHidden="0" w:uiPriority="65" w:unhideWhenUsed="0"/>
-    <w:lsdException w:name="Medium List 2 Accent 2" w:semiHidden="0" w:uiPriority="66" w:unhideWhenUsed="0"/>
-    <w:lsdException w:name="Medium Grid 1 Accent 2" w:semiHidden="0" w:uiPriority="67" w:unhideWhenUsed="0"/>
-    <w:lsdException w:name="Medium Grid 2 Accent 2" w:semiHidden="0" w:uiPriority="68" w:unhideWhenUsed="0"/>
-    <w:lsdException w:name="Medium Grid 3 Accent 2" w:semiHidden="0" w:uiPriority="69" w:unhideWhenUsed="0"/>
-    <w:lsdException w:name="Dark List Accent 2" w:semiHidden="0" w:uiPriority="70" w:unhideWhenUsed="0"/>
-    <w:lsdException w:name="Colorful Shading Accent 2" w:semiHidden="0" w:uiPriority="71" w:unhideWhenUsed="0"/>
-    <w:lsdException w:name="Colorful List Accent 2" w:semiHidden="0" w:uiPriority="72" w:unhideWhenUsed="0"/>
-    <w:lsdException w:name="Colorful Grid Accent 2" w:semiHidden="0" w:uiPriority="73" w:unhideWhenUsed="0"/>
-    <w:lsdException w:name="Light Shading Accent 3" w:semiHidden="0" w:uiPriority="60" w:unhideWhenUsed="0"/>
-    <w:lsdException w:name="Light List Accent 3" w:semiHidden="0" w:uiPriority="61" w:unhideWhenUsed="0"/>
-    <w:lsdException w:name="Light Grid Accent 3" w:semiHidden="0" w:uiPriority="62" w:unhideWhenUsed="0"/>
-    <w:lsdException w:name="Medium Shading 1 Accent 3" w:semiHidden="0" w:uiPriority="63" w:unhideWhenUsed="0"/>
-    <w:lsdException w:name="Medium Shading 2 Accent 3" w:semiHidden="0" w:uiPriority="64" w:unhideWhenUsed="0"/>
-    <w:lsdException w:name="Medium List 1 Accent 3" w:semiHidden="0" w:uiPriority="65" w:unhideWhenUsed="0"/>
-    <w:lsdException w:name="Medium List 2 Accent 3" w:semiHidden="0" w:uiPriority="66" w:unhideWhenUsed="0"/>
-    <w:lsdException w:name="Medium Grid 1 Accent 3" w:semiHidden="0" w:uiPriority="67" w:unhideWhenUsed="0"/>
-    <w:lsdException w:name="Medium Grid 2 Accent 3" w:semiHidden="0" w:uiPriority="68" w:unhideWhenUsed="0"/>
-    <w:lsdException w:name="Medium Grid 3 Accent 3" w:semiHidden="0" w:uiPriority="69" w:unhideWhenUsed="0"/>
-    <w:lsdException w:name="Dark List Accent 3" w:semiHidden="0" w:uiPriority="70" w:unhideWhenUsed="0"/>
-    <w:lsdException w:name="Colorful Shading Accent 3" w:semiHidden="0" w:uiPriority="71" w:unhideWhenUsed="0"/>
-    <w:lsdException w:name="Colorful List Accent 3" w:semiHidden="0" w:uiPriority="72" w:unhideWhenUsed="0"/>
-    <w:lsdException w:name="Colorful Grid Accent 3" w:semiHidden="0" w:uiPriority="73" w:unhideWhenUsed="0"/>
-    <w:lsdException w:name="Light Shading Accent 4" w:semiHidden="0" w:uiPriority="60" w:unhideWhenUsed="0"/>
-    <w:lsdException w:name="Light List Accent 4" w:semiHidden="0" w:uiPriority="61" w:unhideWhenUsed="0"/>
-    <w:lsdException w:name="Light Grid Accent 4" w:semiHidden="0" w:uiPriority="62" w:unhideWhenUsed="0"/>
-    <w:lsdException w:name="Medium Shading 1 Accent 4" w:semiHidden="0" w:uiPriority="63" w:unhideWhenUsed="0"/>
-    <w:lsdException w:name="Medium Shading 2 Accent 4" w:semiHidden="0" w:uiPriority="64" w:unhideWhenUsed="0"/>
-    <w:lsdException w:name="Medium List 1 Accent 4" w:semiHidden="0" w:uiPriority="65" w:unhideWhenUsed="0"/>
-    <w:lsdException w:name="Medium List 2 Accent 4" w:semiHidden="0" w:uiPriority="66" w:unhideWhenUsed="0"/>
-    <w:lsdException w:name="Medium Grid 1 Accent 4" w:semiHidden="0" w:uiPriority="67" w:unhideWhenUsed="0"/>
-    <w:lsdException w:name="Medium Grid 2 Accent 4" w:semiHidden="0" w:uiPriority="68" w:unhideWhenUsed="0"/>
-    <w:lsdException w:name="Medium Grid 3 Accent 4" w:semiHidden="0" w:uiPriority="69" w:unhideWhenUsed="0"/>
-    <w:lsdException w:name="Dark List Accent 4" w:semiHidden="0" w:uiPriority="70" w:unhideWhenUsed="0"/>
-    <w:lsdException w:name="Colorful Shading Accent 4" w:semiHidden="0" w:uiPriority="71" w:unhideWhenUsed="0"/>
-    <w:lsdException w:name="Colorful List Accent 4" w:semiHidden="0" w:uiPriority="72" w:unhideWhenUsed="0"/>
-    <w:lsdException w:name="Colorful Grid Accent 4" w:semiHidden="0" w:uiPriority="73" w:unhideWhenUsed="0"/>
-    <w:lsdException w:name="Light Shading Accent 5" w:semiHidden="0" w:uiPriority="60" w:unhideWhenUsed="0"/>
-    <w:lsdException w:name="Light List Accent 5" w:semiHidden="0" w:uiPriority="61" w:unhideWhenUsed="0"/>
-    <w:lsdException w:name="Light Grid Accent 5" w:semiHidden="0" w:uiPriority="62" w:unhideWhenUsed="0"/>
-    <w:lsdException w:name="Medium Shading 1 Accent 5" w:semiHidden="0" w:uiPriority="63" w:unhideWhenUsed="0"/>
-    <w:lsdException w:name="Medium Shading 2 Accent 5" w:semiHidden="0" w:uiPriority="64" w:unhideWhenUsed="0"/>
-    <w:lsdException w:name="Medium List 1 Accent 5" w:semiHidden="0" w:uiPriority="65" w:unhideWhenUsed="0"/>
-    <w:lsdException w:name="Medium List 2 Accent 5" w:semiHidden="0" w:uiPriority="66" w:unhideWhenUsed="0"/>
-    <w:lsdException w:name="Medium Grid 1 Accent 5" w:semiHidden="0" w:uiPriority="67" w:unhideWhenUsed="0"/>
-    <w:lsdException w:name="Medium Grid 2 Accent 5" w:semiHidden="0" w:uiPriority="68" w:unhideWhenUsed="0"/>
-    <w:lsdException w:name="Medium Grid 3 Accent 5" w:semiHidden="0" w:uiPriority="69" w:unhideWhenUsed="0"/>
-    <w:lsdException w:name="Dark List Accent 5" w:semiHidden="0" w:uiPriority="70" w:unhideWhenUsed="0"/>
-    <w:lsdException w:name="Colorful Shading Accent 5" w:semiHidden="0" w:uiPriority="71" w:unhideWhenUsed="0"/>
-    <w:lsdException w:name="Colorful List Accent 5" w:semiHidden="0" w:uiPriority="72" w:unhideWhenUsed="0"/>
-    <w:lsdException w:name="Colorful Grid Accent 5" w:semiHidden="0" w:uiPriority="73" w:unhideWhenUsed="0"/>
-    <w:lsdException w:name="Light Shading Accent 6" w:semiHidden="0" w:uiPriority="60" w:unhideWhenUsed="0"/>
-    <w:lsdException w:name="Light List Accent 6" w:semiHidden="0" w:uiPriority="61" w:unhideWhenUsed="0"/>
-    <w:lsdException w:name="Light Grid Accent 6" w:semiHidden="0" w:uiPriority="62" w:unhideWhenUsed="0"/>
-    <w:lsdException w:name="Medium Shading 1 Accent 6" w:semiHidden="0" w:uiPriority="63" w:unhideWhenUsed="0"/>
-    <w:lsdException w:name="Medium Shading 2 Accent 6" w:semiHidden="0" w:uiPriority="64" w:unhideWhenUsed="0"/>
-    <w:lsdException w:name="Medium List 1 Accent 6" w:semiHidden="0" w:uiPriority="65" w:unhideWhenUsed="0"/>
-    <w:lsdException w:name="Medium List 2 Accent 6" w:semiHidden="0" w:uiPriority="66" w:unhideWhenUsed="0"/>
-    <w:lsdException w:name="Medium Grid 1 Accent 6" w:semiHidden="0" w:uiPriority="67" w:unhideWhenUsed="0"/>
-    <w:lsdException w:name="Medium Grid 2 Accent 6" w:semiHidden="0" w:uiPriority="68" w:unhideWhenUsed="0"/>
-    <w:lsdException w:name="Medium Grid 3 Accent 6" w:semiHidden="0" w:uiPriority="69" w:unhideWhenUsed="0"/>
-    <w:lsdException w:name="Dark List Accent 6" w:semiHidden="0" w:uiPriority="70" w:unhideWhenUsed="0"/>
-    <w:lsdException w:name="Colorful Shading Accent 6" w:semiHidden="0" w:uiPriority="71" w:unhideWhenUsed="0"/>
-    <w:lsdException w:name="Colorful List Accent 6" w:semiHidden="0" w:uiPriority="72" w:unhideWhenUsed="0"/>
-    <w:lsdException w:name="Colorful Grid Accent 6" w:semiHidden="0" w:uiPriority="73" w:unhideWhenUsed="0"/>
-    <w:lsdException w:name="Subtle Emphasis" w:semiHidden="0" w:uiPriority="19" w:unhideWhenUsed="0" w:qFormat="1"/>
-    <w:lsdException w:name="Intense Emphasis" w:semiHidden="0" w:uiPriority="21" w:unhideWhenUsed="0" w:qFormat="1"/>
-    <w:lsdException w:name="Subtle Reference" w:semiHidden="0" w:uiPriority="31" w:unhideWhenUsed="0" w:qFormat="1"/>
-    <w:lsdException w:name="Intense Reference" w:semiHidden="0" w:uiPriority="32" w:unhideWhenUsed="0" w:qFormat="1"/>
-    <w:lsdException w:name="Book Title" w:semiHidden="0" w:uiPriority="33" w:unhideWhenUsed="0" w:qFormat="1"/>
-    <w:lsdException w:name="Bibliography" w:uiPriority="37"/>
-    <w:lsdException w:name="TOC Heading" w:uiPriority="39" w:qFormat="1"/>
+  <w:latentStyles w:defLockedState="0" w:defUIPriority="99" w:defSemiHidden="0" w:defUnhideWhenUsed="0" w:defQFormat="0" w:count="375">
+    <w:lsdException w:name="Normal" w:uiPriority="0" w:qFormat="1"/>
+    <w:lsdException w:name="heading 1" w:uiPriority="9" w:qFormat="1"/>
+    <w:lsdException w:name="heading 2" w:semiHidden="1" w:uiPriority="9" w:unhideWhenUsed="1" w:qFormat="1"/>
+    <w:lsdException w:name="heading 3" w:semiHidden="1" w:uiPriority="0" w:unhideWhenUsed="1" w:qFormat="1"/>
+    <w:lsdException w:name="heading 4" w:semiHidden="1" w:uiPriority="9" w:unhideWhenUsed="1" w:qFormat="1"/>
+    <w:lsdException w:name="heading 5" w:semiHidden="1" w:uiPriority="9" w:unhideWhenUsed="1" w:qFormat="1"/>
+    <w:lsdException w:name="heading 6" w:semiHidden="1" w:uiPriority="9" w:unhideWhenUsed="1" w:qFormat="1"/>
+    <w:lsdException w:name="heading 7" w:semiHidden="1" w:uiPriority="9" w:unhideWhenUsed="1" w:qFormat="1"/>
+    <w:lsdException w:name="heading 8" w:semiHidden="1" w:uiPriority="9" w:unhideWhenUsed="1" w:qFormat="1"/>
+    <w:lsdException w:name="heading 9" w:semiHidden="1" w:uiPriority="9" w:unhideWhenUsed="1" w:qFormat="1"/>
+    <w:lsdException w:name="index 1" w:semiHidden="1" w:unhideWhenUsed="1"/>
+    <w:lsdException w:name="index 2" w:semiHidden="1" w:unhideWhenUsed="1"/>
+    <w:lsdException w:name="index 3" w:semiHidden="1" w:unhideWhenUsed="1"/>
+    <w:lsdException w:name="index 4" w:semiHidden="1" w:unhideWhenUsed="1"/>
+    <w:lsdException w:name="index 5" w:semiHidden="1" w:unhideWhenUsed="1"/>
+    <w:lsdException w:name="index 6" w:semiHidden="1" w:unhideWhenUsed="1"/>
+    <w:lsdException w:name="index 7" w:semiHidden="1" w:unhideWhenUsed="1"/>
+    <w:lsdException w:name="index 8" w:semiHidden="1" w:unhideWhenUsed="1"/>
+    <w:lsdException w:name="index 9" w:semiHidden="1" w:unhideWhenUsed="1"/>
+    <w:lsdException w:name="toc 1" w:semiHidden="1" w:uiPriority="39" w:unhideWhenUsed="1"/>
+    <w:lsdException w:name="toc 2" w:semiHidden="1" w:uiPriority="39" w:unhideWhenUsed="1"/>
+    <w:lsdException w:name="toc 3" w:semiHidden="1" w:uiPriority="39" w:unhideWhenUsed="1"/>
+    <w:lsdException w:name="toc 4" w:semiHidden="1" w:uiPriority="39" w:unhideWhenUsed="1"/>
+    <w:lsdException w:name="toc 5" w:semiHidden="1" w:uiPriority="39" w:unhideWhenUsed="1"/>
+    <w:lsdException w:name="toc 6" w:semiHidden="1" w:uiPriority="39" w:unhideWhenUsed="1"/>
+    <w:lsdException w:name="toc 7" w:semiHidden="1" w:uiPriority="39" w:unhideWhenUsed="1"/>
+    <w:lsdException w:name="toc 8" w:semiHidden="1" w:uiPriority="39" w:unhideWhenUsed="1"/>
+    <w:lsdException w:name="toc 9" w:semiHidden="1" w:uiPriority="39" w:unhideWhenUsed="1"/>
+    <w:lsdException w:name="Normal Indent" w:semiHidden="1" w:unhideWhenUsed="1"/>
+    <w:lsdException w:name="footnote text" w:semiHidden="1" w:unhideWhenUsed="1"/>
+    <w:lsdException w:name="annotation text" w:semiHidden="1" w:unhideWhenUsed="1"/>
+    <w:lsdException w:name="header" w:semiHidden="1" w:unhideWhenUsed="1"/>
+    <w:lsdException w:name="footer" w:semiHidden="1" w:unhideWhenUsed="1"/>
+    <w:lsdException w:name="index heading" w:semiHidden="1" w:unhideWhenUsed="1"/>
+    <w:lsdException w:name="caption" w:semiHidden="1" w:uiPriority="35" w:unhideWhenUsed="1" w:qFormat="1"/>
+    <w:lsdException w:name="table of figures" w:semiHidden="1" w:unhideWhenUsed="1"/>
+    <w:lsdException w:name="envelope address" w:semiHidden="1" w:unhideWhenUsed="1"/>
+    <w:lsdException w:name="envelope return" w:semiHidden="1" w:unhideWhenUsed="1"/>
+    <w:lsdException w:name="footnote reference" w:semiHidden="1" w:unhideWhenUsed="1"/>
+    <w:lsdException w:name="annotation reference" w:semiHidden="1" w:unhideWhenUsed="1"/>
+    <w:lsdException w:name="line number" w:semiHidden="1" w:unhideWhenUsed="1"/>
+    <w:lsdException w:name="page number" w:semiHidden="1" w:unhideWhenUsed="1"/>
+    <w:lsdException w:name="endnote reference" w:semiHidden="1" w:unhideWhenUsed="1"/>
+    <w:lsdException w:name="endnote text" w:semiHidden="1" w:unhideWhenUsed="1"/>
+    <w:lsdException w:name="table of authorities" w:semiHidden="1" w:unhideWhenUsed="1"/>
+    <w:lsdException w:name="macro" w:semiHidden="1" w:unhideWhenUsed="1"/>
+    <w:lsdException w:name="toa heading" w:semiHidden="1" w:unhideWhenUsed="1"/>
+    <w:lsdException w:name="List" w:semiHidden="1" w:unhideWhenUsed="1"/>
+    <w:lsdException w:name="List Bullet" w:semiHidden="1" w:unhideWhenUsed="1"/>
+    <w:lsdException w:name="List Number" w:semiHidden="1" w:unhideWhenUsed="1"/>
+    <w:lsdException w:name="List 2" w:semiHidden="1" w:unhideWhenUsed="1"/>
+    <w:lsdException w:name="List 3" w:semiHidden="1" w:unhideWhenUsed="1"/>
+    <w:lsdException w:name="List 4" w:semiHidden="1" w:unhideWhenUsed="1"/>
+    <w:lsdException w:name="List 5" w:semiHidden="1" w:unhideWhenUsed="1"/>
+    <w:lsdException w:name="List Bullet 2" w:semiHidden="1" w:unhideWhenUsed="1"/>
+    <w:lsdException w:name="List Bullet 3" w:semiHidden="1" w:unhideWhenUsed="1"/>
+    <w:lsdException w:name="List Bullet 4" w:semiHidden="1" w:unhideWhenUsed="1"/>
+    <w:lsdException w:name="List Bullet 5" w:semiHidden="1" w:unhideWhenUsed="1"/>
+    <w:lsdException w:name="List Number 2" w:semiHidden="1" w:unhideWhenUsed="1"/>
+    <w:lsdException w:name="List Number 3" w:semiHidden="1" w:unhideWhenUsed="1"/>
+    <w:lsdException w:name="List Number 4" w:semiHidden="1" w:unhideWhenUsed="1"/>
+    <w:lsdException w:name="List Number 5" w:semiHidden="1" w:unhideWhenUsed="1"/>
+    <w:lsdException w:name="Title" w:uiPriority="10" w:qFormat="1"/>
+    <w:lsdException w:name="Closing" w:semiHidden="1" w:unhideWhenUsed="1"/>
+    <w:lsdException w:name="Signature" w:semiHidden="1" w:unhideWhenUsed="1"/>
+    <w:lsdException w:name="Default Paragraph Font" w:semiHidden="1" w:uiPriority="1" w:unhideWhenUsed="1"/>
+    <w:lsdException w:name="Body Text" w:semiHidden="1" w:unhideWhenUsed="1"/>
+    <w:lsdException w:name="Body Text Indent" w:semiHidden="1" w:unhideWhenUsed="1"/>
+    <w:lsdException w:name="List Continue" w:semiHidden="1" w:unhideWhenUsed="1"/>
+    <w:lsdException w:name="List Continue 2" w:semiHidden="1" w:unhideWhenUsed="1"/>
+    <w:lsdException w:name="List Continue 3" w:semiHidden="1" w:unhideWhenUsed="1"/>
+    <w:lsdException w:name="List Continue 4" w:semiHidden="1" w:unhideWhenUsed="1"/>
+    <w:lsdException w:name="List Continue 5" w:semiHidden="1" w:unhideWhenUsed="1"/>
+    <w:lsdException w:name="Message Header" w:semiHidden="1" w:unhideWhenUsed="1"/>
+    <w:lsdException w:name="Subtitle" w:uiPriority="11" w:qFormat="1"/>
+    <w:lsdException w:name="Salutation" w:semiHidden="1" w:unhideWhenUsed="1"/>
+    <w:lsdException w:name="Date" w:semiHidden="1" w:unhideWhenUsed="1"/>
+    <w:lsdException w:name="Body Text First Indent" w:semiHidden="1" w:unhideWhenUsed="1"/>
+    <w:lsdException w:name="Body Text First Indent 2" w:semiHidden="1" w:unhideWhenUsed="1"/>
+    <w:lsdException w:name="Note Heading" w:semiHidden="1" w:unhideWhenUsed="1"/>
+    <w:lsdException w:name="Body Text 2" w:semiHidden="1" w:unhideWhenUsed="1"/>
+    <w:lsdException w:name="Body Text 3" w:semiHidden="1" w:unhideWhenUsed="1"/>
+    <w:lsdException w:name="Body Text Indent 2" w:semiHidden="1" w:unhideWhenUsed="1"/>
+    <w:lsdException w:name="Body Text Indent 3" w:semiHidden="1" w:unhideWhenUsed="1"/>
+    <w:lsdException w:name="Block Text" w:semiHidden="1" w:unhideWhenUsed="1"/>
+    <w:lsdException w:name="Hyperlink" w:semiHidden="1" w:unhideWhenUsed="1"/>
+    <w:lsdException w:name="FollowedHyperlink" w:semiHidden="1" w:unhideWhenUsed="1"/>
+    <w:lsdException w:name="Strong" w:uiPriority="22" w:qFormat="1"/>
+    <w:lsdException w:name="Emphasis" w:uiPriority="20" w:qFormat="1"/>
+    <w:lsdException w:name="Document Map" w:semiHidden="1" w:unhideWhenUsed="1"/>
+    <w:lsdException w:name="Plain Text" w:semiHidden="1" w:unhideWhenUsed="1"/>
+    <w:lsdException w:name="E-mail Signature" w:semiHidden="1" w:unhideWhenUsed="1"/>
+    <w:lsdException w:name="HTML Top of Form" w:semiHidden="1" w:unhideWhenUsed="1"/>
+    <w:lsdException w:name="HTML Bottom of Form" w:semiHidden="1" w:unhideWhenUsed="1"/>
+    <w:lsdException w:name="Normal (Web)" w:semiHidden="1" w:unhideWhenUsed="1"/>
+    <w:lsdException w:name="HTML Acronym" w:semiHidden="1" w:unhideWhenUsed="1"/>
+    <w:lsdException w:name="HTML Address" w:semiHidden="1" w:unhideWhenUsed="1"/>
+    <w:lsdException w:name="HTML Cite" w:semiHidden="1" w:unhideWhenUsed="1"/>
+    <w:lsdException w:name="HTML Code" w:semiHidden="1" w:unhideWhenUsed="1"/>
+    <w:lsdException w:name="HTML Definition" w:semiHidden="1" w:unhideWhenUsed="1"/>
+    <w:lsdException w:name="HTML Keyboard" w:semiHidden="1" w:unhideWhenUsed="1"/>
+    <w:lsdException w:name="HTML Preformatted" w:semiHidden="1" w:unhideWhenUsed="1"/>
+    <w:lsdException w:name="HTML Sample" w:semiHidden="1" w:unhideWhenUsed="1"/>
+    <w:lsdException w:name="HTML Typewriter" w:semiHidden="1" w:unhideWhenUsed="1"/>
+    <w:lsdException w:name="HTML Variable" w:semiHidden="1" w:unhideWhenUsed="1"/>
+    <w:lsdException w:name="Normal Table" w:semiHidden="1" w:unhideWhenUsed="1"/>
+    <w:lsdException w:name="annotation subject" w:semiHidden="1" w:unhideWhenUsed="1"/>
+    <w:lsdException w:name="No List" w:semiHidden="1" w:unhideWhenUsed="1"/>
+    <w:lsdException w:name="Outline List 1" w:semiHidden="1" w:unhideWhenUsed="1"/>
+    <w:lsdException w:name="Outline List 2" w:semiHidden="1" w:unhideWhenUsed="1"/>
+    <w:lsdException w:name="Outline List 3" w:semiHidden="1" w:unhideWhenUsed="1"/>
+    <w:lsdException w:name="Table Simple 1" w:semiHidden="1" w:unhideWhenUsed="1"/>
+    <w:lsdException w:name="Table Simple 2" w:semiHidden="1" w:unhideWhenUsed="1"/>
+    <w:lsdException w:name="Table Simple 3" w:semiHidden="1" w:unhideWhenUsed="1"/>
+    <w:lsdException w:name="Table Classic 1" w:semiHidden="1" w:unhideWhenUsed="1"/>
+    <w:lsdException w:name="Table Classic 2" w:semiHidden="1" w:unhideWhenUsed="1"/>
+    <w:lsdException w:name="Table Classic 3" w:semiHidden="1" w:unhideWhenUsed="1"/>
+    <w:lsdException w:name="Table Classic 4" w:semiHidden="1" w:unhideWhenUsed="1"/>
+    <w:lsdException w:name="Table Colorful 1" w:semiHidden="1" w:unhideWhenUsed="1"/>
+    <w:lsdException w:name="Table Colorful 2" w:semiHidden="1" w:unhideWhenUsed="1"/>
+    <w:lsdException w:name="Table Colorful 3" w:semiHidden="1" w:unhideWhenUsed="1"/>
+    <w:lsdException w:name="Table Columns 1" w:semiHidden="1" w:unhideWhenUsed="1"/>
+    <w:lsdException w:name="Table Columns 2" w:semiHidden="1" w:unhideWhenUsed="1"/>
+    <w:lsdException w:name="Table Columns 3" w:semiHidden="1" w:unhideWhenUsed="1"/>
+    <w:lsdException w:name="Table Columns 4" w:semiHidden="1" w:unhideWhenUsed="1"/>
+    <w:lsdException w:name="Table Columns 5" w:semiHidden="1" w:unhideWhenUsed="1"/>
+    <w:lsdException w:name="Table Grid 1" w:semiHidden="1" w:unhideWhenUsed="1"/>
+    <w:lsdException w:name="Table Grid 2" w:semiHidden="1" w:unhideWhenUsed="1"/>
+    <w:lsdException w:name="Table Grid 3" w:semiHidden="1" w:unhideWhenUsed="1"/>
+    <w:lsdException w:name="Table Grid 4" w:semiHidden="1" w:unhideWhenUsed="1"/>
+    <w:lsdException w:name="Table Grid 5" w:semiHidden="1" w:unhideWhenUsed="1"/>
+    <w:lsdException w:name="Table Grid 6" w:semiHidden="1" w:unhideWhenUsed="1"/>
+    <w:lsdException w:name="Table Grid 7" w:semiHidden="1" w:unhideWhenUsed="1"/>
+    <w:lsdException w:name="Table Grid 8" w:semiHidden="1" w:unhideWhenUsed="1"/>
+    <w:lsdException w:name="Table List 1" w:semiHidden="1" w:unhideWhenUsed="1"/>
+    <w:lsdException w:name="Table List 2" w:semiHidden="1" w:unhideWhenUsed="1"/>
+    <w:lsdException w:name="Table List 3" w:semiHidden="1" w:unhideWhenUsed="1"/>
+    <w:lsdException w:name="Table List 4" w:semiHidden="1" w:unhideWhenUsed="1"/>
+    <w:lsdException w:name="Table List 5" w:semiHidden="1" w:unhideWhenUsed="1"/>
+    <w:lsdException w:name="Table List 6" w:semiHidden="1" w:unhideWhenUsed="1"/>
+    <w:lsdException w:name="Table List 7" w:semiHidden="1" w:unhideWhenUsed="1"/>
+    <w:lsdException w:name="Table List 8" w:semiHidden="1" w:unhideWhenUsed="1"/>
+    <w:lsdException w:name="Table 3D effects 1" w:semiHidden="1" w:unhideWhenUsed="1"/>
+    <w:lsdException w:name="Table 3D effects 2" w:semiHidden="1" w:unhideWhenUsed="1"/>
+    <w:lsdException w:name="Table 3D effects 3" w:semiHidden="1" w:unhideWhenUsed="1"/>
+    <w:lsdException w:name="Table Contemporary" w:semiHidden="1" w:unhideWhenUsed="1"/>
+    <w:lsdException w:name="Table Elegant" w:semiHidden="1" w:unhideWhenUsed="1"/>
+    <w:lsdException w:name="Table Professional" w:semiHidden="1" w:unhideWhenUsed="1"/>
+    <w:lsdException w:name="Table Subtle 1" w:semiHidden="1" w:unhideWhenUsed="1"/>
+    <w:lsdException w:name="Table Subtle 2" w:semiHidden="1" w:unhideWhenUsed="1"/>
+    <w:lsdException w:name="Table Web 1" w:semiHidden="1" w:unhideWhenUsed="1"/>
+    <w:lsdException w:name="Table Web 2" w:semiHidden="1" w:unhideWhenUsed="1"/>
+    <w:lsdException w:name="Table Web 3" w:semiHidden="1" w:unhideWhenUsed="1"/>
+    <w:lsdException w:name="Balloon Text" w:semiHidden="1" w:unhideWhenUsed="1"/>
+    <w:lsdException w:name="Table Grid" w:semiHidden="1" w:uiPriority="59" w:unhideWhenUsed="1"/>
+    <w:lsdException w:name="Table Theme" w:semiHidden="1" w:unhideWhenUsed="1"/>
+    <w:lsdException w:name="Placeholder Text" w:semiHidden="1"/>
+    <w:lsdException w:name="No Spacing" w:uiPriority="1" w:qFormat="1"/>
+    <w:lsdException w:name="Light Shading" w:uiPriority="60"/>
+    <w:lsdException w:name="Light List" w:uiPriority="61"/>
+    <w:lsdException w:name="Light Grid" w:uiPriority="62"/>
+    <w:lsdException w:name="Medium Shading 1" w:uiPriority="63"/>
+    <w:lsdException w:name="Medium Shading 2" w:uiPriority="64"/>
+    <w:lsdException w:name="Medium List 1" w:uiPriority="65"/>
+    <w:lsdException w:name="Medium List 2" w:uiPriority="66"/>
+    <w:lsdException w:name="Medium Grid 1" w:uiPriority="67"/>
+    <w:lsdException w:name="Medium Grid 2" w:uiPriority="68"/>
+    <w:lsdException w:name="Medium Grid 3" w:uiPriority="69"/>
+    <w:lsdException w:name="Dark List" w:uiPriority="70"/>
+    <w:lsdException w:name="Colorful Shading" w:uiPriority="71"/>
+    <w:lsdException w:name="Colorful List" w:uiPriority="72"/>
+    <w:lsdException w:name="Colorful Grid" w:uiPriority="73"/>
+    <w:lsdException w:name="Light Shading Accent 1" w:uiPriority="60"/>
+    <w:lsdException w:name="Light List Accent 1" w:uiPriority="61"/>
+    <w:lsdException w:name="Light Grid Accent 1" w:uiPriority="62"/>
+    <w:lsdException w:name="Medium Shading 1 Accent 1" w:uiPriority="63"/>
+    <w:lsdException w:name="Medium Shading 2 Accent 1" w:uiPriority="64"/>
+    <w:lsdException w:name="Medium List 1 Accent 1" w:uiPriority="65"/>
+    <w:lsdException w:name="Revision" w:semiHidden="1"/>
+    <w:lsdException w:name="List Paragraph" w:uiPriority="34" w:qFormat="1"/>
+    <w:lsdException w:name="Quote" w:uiPriority="29" w:qFormat="1"/>
+    <w:lsdException w:name="Intense Quote" w:uiPriority="30" w:qFormat="1"/>
+    <w:lsdException w:name="Medium List 2 Accent 1" w:uiPriority="66"/>
+    <w:lsdException w:name="Medium Grid 1 Accent 1" w:uiPriority="67"/>
+    <w:lsdException w:name="Medium Grid 2 Accent 1" w:uiPriority="68"/>
+    <w:lsdException w:name="Medium Grid 3 Accent 1" w:uiPriority="69"/>
+    <w:lsdException w:name="Dark List Accent 1" w:uiPriority="70"/>
+    <w:lsdException w:name="Colorful Shading Accent 1" w:uiPriority="71"/>
+    <w:lsdException w:name="Colorful List Accent 1" w:uiPriority="72"/>
+    <w:lsdException w:name="Colorful Grid Accent 1" w:uiPriority="73"/>
+    <w:lsdException w:name="Light Shading Accent 2" w:uiPriority="60"/>
+    <w:lsdException w:name="Light List Accent 2" w:uiPriority="61"/>
+    <w:lsdException w:name="Light Grid Accent 2" w:uiPriority="62"/>
+    <w:lsdException w:name="Medium Shading 1 Accent 2" w:uiPriority="63"/>
+    <w:lsdException w:name="Medium Shading 2 Accent 2" w:uiPriority="64"/>
+    <w:lsdException w:name="Medium List 1 Accent 2" w:uiPriority="65"/>
+    <w:lsdException w:name="Medium List 2 Accent 2" w:uiPriority="66"/>
+    <w:lsdException w:name="Medium Grid 1 Accent 2" w:uiPriority="67"/>
+    <w:lsdException w:name="Medium Grid 2 Accent 2" w:uiPriority="68"/>
+    <w:lsdException w:name="Medium Grid 3 Accent 2" w:uiPriority="69"/>
+    <w:lsdException w:name="Dark List Accent 2" w:uiPriority="70"/>
+    <w:lsdException w:name="Colorful Shading Accent 2" w:uiPriority="71"/>
+    <w:lsdException w:name="Colorful List Accent 2" w:uiPriority="72"/>
+    <w:lsdException w:name="Colorful Grid Accent 2" w:uiPriority="73"/>
+    <w:lsdException w:name="Light Shading Accent 3" w:uiPriority="60"/>
+    <w:lsdException w:name="Light List Accent 3" w:uiPriority="61"/>
+    <w:lsdException w:name="Light Grid Accent 3" w:uiPriority="62"/>
+    <w:lsdException w:name="Medium Shading 1 Accent 3" w:uiPriority="63"/>
+    <w:lsdException w:name="Medium Shading 2 Accent 3" w:uiPriority="64"/>
+    <w:lsdException w:name="Medium List 1 Accent 3" w:uiPriority="65"/>
+    <w:lsdException w:name="Medium List 2 Accent 3" w:uiPriority="66"/>
+    <w:lsdException w:name="Medium Grid 1 Accent 3" w:uiPriority="67"/>
+    <w:lsdException w:name="Medium Grid 2 Accent 3" w:uiPriority="68"/>
+    <w:lsdException w:name="Medium Grid 3 Accent 3" w:uiPriority="69"/>
+    <w:lsdException w:name="Dark List Accent 3" w:uiPriority="70"/>
+    <w:lsdException w:name="Colorful Shading Accent 3" w:uiPriority="71"/>
+    <w:lsdException w:name="Colorful List Accent 3" w:uiPriority="72"/>
+    <w:lsdException w:name="Colorful Grid Accent 3" w:uiPriority="73"/>
+    <w:lsdException w:name="Light Shading Accent 4" w:uiPriority="60"/>
+    <w:lsdException w:name="Light List Accent 4" w:uiPriority="61"/>
+    <w:lsdException w:name="Light Grid Accent 4" w:uiPriority="62"/>
+    <w:lsdException w:name="Medium Shading 1 Accent 4" w:uiPriority="63"/>
+    <w:lsdException w:name="Medium Shading 2 Accent 4" w:uiPriority="64"/>
+    <w:lsdException w:name="Medium List 1 Accent 4" w:uiPriority="65"/>
+    <w:lsdException w:name="Medium List 2 Accent 4" w:uiPriority="66"/>
+    <w:lsdException w:name="Medium Grid 1 Accent 4" w:uiPriority="67"/>
+    <w:lsdException w:name="Medium Grid 2 Accent 4" w:uiPriority="68"/>
+    <w:lsdException w:name="Medium Grid 3 Accent 4" w:uiPriority="69"/>
+    <w:lsdException w:name="Dark List Accent 4" w:uiPriority="70"/>
+    <w:lsdException w:name="Colorful Shading Accent 4" w:uiPriority="71"/>
+    <w:lsdException w:name="Colorful List Accent 4" w:uiPriority="72"/>
+    <w:lsdException w:name="Colorful Grid Accent 4" w:uiPriority="73"/>
+    <w:lsdException w:name="Light Shading Accent 5" w:uiPriority="60"/>
+    <w:lsdException w:name="Light List Accent 5" w:uiPriority="61"/>
+    <w:lsdException w:name="Light Grid Accent 5" w:uiPriority="62"/>
+    <w:lsdException w:name="Medium Shading 1 Accent 5" w:uiPriority="63"/>
+    <w:lsdException w:name="Medium Shading 2 Accent 5" w:uiPriority="64"/>
+    <w:lsdException w:name="Medium List 1 Accent 5" w:uiPriority="65"/>
+    <w:lsdException w:name="Medium List 2 Accent 5" w:uiPriority="66"/>
+    <w:lsdException w:name="Medium Grid 1 Accent 5" w:uiPriority="67"/>
+    <w:lsdException w:name="Medium Grid 2 Accent 5" w:uiPriority="68"/>
+    <w:lsdException w:name="Medium Grid 3 Accent 5" w:uiPriority="69"/>
+    <w:lsdException w:name="Dark List Accent 5" w:uiPriority="70"/>
+    <w:lsdException w:name="Colorful Shading Accent 5" w:uiPriority="71"/>
+    <w:lsdException w:name="Colorful List Accent 5" w:uiPriority="72"/>
+    <w:lsdException w:name="Colorful Grid Accent 5" w:uiPriority="73"/>
+    <w:lsdException w:name="Light Shading Accent 6" w:uiPriority="60"/>
+    <w:lsdException w:name="Light List Accent 6" w:uiPriority="61"/>
+    <w:lsdException w:name="Light Grid Accent 6" w:uiPriority="62"/>
+    <w:lsdException w:name="Medium Shading 1 Accent 6" w:uiPriority="63"/>
+    <w:lsdException w:name="Medium Shading 2 Accent 6" w:uiPriority="64"/>
+    <w:lsdException w:name="Medium List 1 Accent 6" w:uiPriority="65"/>
+    <w:lsdException w:name="Medium List 2 Accent 6" w:uiPriority="66"/>
+    <w:lsdException w:name="Medium Grid 1 Accent 6" w:uiPriority="67"/>
+    <w:lsdException w:name="Medium Grid 2 Accent 6" w:uiPriority="68"/>
+    <w:lsdException w:name="Medium Grid 3 Accent 6" w:uiPriority="69"/>
+    <w:lsdException w:name="Dark List Accent 6" w:uiPriority="70"/>
+    <w:lsdException w:name="Colorful Shading Accent 6" w:uiPriority="71"/>
+    <w:lsdException w:name="Colorful List Accent 6" w:uiPriority="72"/>
+    <w:lsdException w:name="Colorful Grid Accent 6" w:uiPriority="73"/>
+    <w:lsdException w:name="Subtle Emphasis" w:uiPriority="19" w:qFormat="1"/>
+    <w:lsdException w:name="Intense Emphasis" w:uiPriority="21" w:qFormat="1"/>
+    <w:lsdException w:name="Subtle Reference" w:uiPriority="31" w:qFormat="1"/>
+    <w:lsdException w:name="Intense Reference" w:uiPriority="32" w:qFormat="1"/>
+    <w:lsdException w:name="Book Title" w:uiPriority="33" w:qFormat="1"/>
+    <w:lsdException w:name="Bibliography" w:semiHidden="1" w:uiPriority="37" w:unhideWhenUsed="1"/>
+    <w:lsdException w:name="TOC Heading" w:semiHidden="1" w:uiPriority="39" w:unhideWhenUsed="1" w:qFormat="1"/>
+    <w:lsdException w:name="Plain Table 1" w:uiPriority="41"/>
+    <w:lsdException w:name="Plain Table 2" w:uiPriority="42"/>
+    <w:lsdException w:name="Plain Table 3" w:uiPriority="43"/>
+    <w:lsdException w:name="Plain Table 4" w:uiPriority="44"/>
+    <w:lsdException w:name="Plain Table 5" w:uiPriority="45"/>
+    <w:lsdException w:name="Grid Table Light" w:uiPriority="40"/>
+    <w:lsdException w:name="Grid Table 1 Light" w:uiPriority="46"/>
+    <w:lsdException w:name="Grid Table 2" w:uiPriority="47"/>
+    <w:lsdException w:name="Grid Table 3" w:uiPriority="48"/>
+    <w:lsdException w:name="Grid Table 4" w:uiPriority="49"/>
+    <w:lsdException w:name="Grid Table 5 Dark" w:uiPriority="50"/>
+    <w:lsdException w:name="Grid Table 6 Colorful" w:uiPriority="51"/>
+    <w:lsdException w:name="Grid Table 7 Colorful" w:uiPriority="52"/>
+    <w:lsdException w:name="Grid Table 1 Light Accent 1" w:uiPriority="46"/>
+    <w:lsdException w:name="Grid Table 2 Accent 1" w:uiPriority="47"/>
+    <w:lsdException w:name="Grid Table 3 Accent 1" w:uiPriority="48"/>
+    <w:lsdException w:name="Grid Table 4 Accent 1" w:uiPriority="49"/>
+    <w:lsdException w:name="Grid Table 5 Dark Accent 1" w:uiPriority="50"/>
+    <w:lsdException w:name="Grid Table 6 Colorful Accent 1" w:uiPriority="51"/>
+    <w:lsdException w:name="Grid Table 7 Colorful Accent 1" w:uiPriority="52"/>
+    <w:lsdException w:name="Grid Table 1 Light Accent 2" w:uiPriority="46"/>
+    <w:lsdException w:name="Grid Table 2 Accent 2" w:uiPriority="47"/>
+    <w:lsdException w:name="Grid Table 3 Accent 2" w:uiPriority="48"/>
+    <w:lsdException w:name="Grid Table 4 Accent 2" w:uiPriority="49"/>
+    <w:lsdException w:name="Grid Table 5 Dark Accent 2" w:uiPriority="50"/>
+    <w:lsdException w:name="Grid Table 6 Colorful Accent 2" w:uiPriority="51"/>
+    <w:lsdException w:name="Grid Table 7 Colorful Accent 2" w:uiPriority="52"/>
+    <w:lsdException w:name="Grid Table 1 Light Accent 3" w:uiPriority="46"/>
+    <w:lsdException w:name="Grid Table 2 Accent 3" w:uiPriority="47"/>
+    <w:lsdException w:name="Grid Table 3 Accent 3" w:uiPriority="48"/>
+    <w:lsdException w:name="Grid Table 4 Accent 3" w:uiPriority="49"/>
+    <w:lsdException w:name="Grid Table 5 Dark Accent 3" w:uiPriority="50"/>
+    <w:lsdException w:name="Grid Table 6 Colorful Accent 3" w:uiPriority="51"/>
+    <w:lsdException w:name="Grid Table 7 Colorful Accent 3" w:uiPriority="52"/>
+    <w:lsdException w:name="Grid Table 1 Light Accent 4" w:uiPriority="46"/>
+    <w:lsdException w:name="Grid Table 2 Accent 4" w:uiPriority="47"/>
+    <w:lsdException w:name="Grid Table 3 Accent 4" w:uiPriority="48"/>
+    <w:lsdException w:name="Grid Table 4 Accent 4" w:uiPriority="49"/>
+    <w:lsdException w:name="Grid Table 5 Dark Accent 4" w:uiPriority="50"/>
+    <w:lsdException w:name="Grid Table 6 Colorful Accent 4" w:uiPriority="51"/>
+    <w:lsdException w:name="Grid Table 7 Colorful Accent 4" w:uiPriority="52"/>
+    <w:lsdException w:name="Grid Table 1 Light Accent 5" w:uiPriority="46"/>
+    <w:lsdException w:name="Grid Table 2 Accent 5" w:uiPriority="47"/>
+    <w:lsdException w:name="Grid Table 3 Accent 5" w:uiPriority="48"/>
+    <w:lsdException w:name="Grid Table 4 Accent 5" w:uiPriority="49"/>
+    <w:lsdException w:name="Grid Table 5 Dark Accent 5" w:uiPriority="50"/>
+    <w:lsdException w:name="Grid Table 6 Colorful Accent 5" w:uiPriority="51"/>
+    <w:lsdException w:name="Grid Table 7 Colorful Accent 5" w:uiPriority="52"/>
+    <w:lsdException w:name="Grid Table 1 Light Accent 6" w:uiPriority="46"/>
+    <w:lsdException w:name="Grid Table 2 Accent 6" w:uiPriority="47"/>
+    <w:lsdException w:name="Grid Table 3 Accent 6" w:uiPriority="48"/>
+    <w:lsdException w:name="Grid Table 4 Accent 6" w:uiPriority="49"/>
+    <w:lsdException w:name="Grid Table 5 Dark Accent 6" w:uiPriority="50"/>
+    <w:lsdException w:name="Grid Table 6 Colorful Accent 6" w:uiPriority="51"/>
+    <w:lsdException w:name="Grid Table 7 Colorful Accent 6" w:uiPriority="52"/>
+    <w:lsdException w:name="List Table 1 Light" w:uiPriority="46"/>
+    <w:lsdException w:name="List Table 2" w:uiPriority="47"/>
+    <w:lsdException w:name="List Table 3" w:uiPriority="48"/>
+    <w:lsdException w:name="List Table 4" w:uiPriority="49"/>
+    <w:lsdException w:name="List Table 5 Dark" w:uiPriority="50"/>
+    <w:lsdException w:name="List Table 6 Colorful" w:uiPriority="51"/>
+    <w:lsdException w:name="List Table 7 Colorful" w:uiPriority="52"/>
+    <w:lsdException w:name="List Table 1 Light Accent 1" w:uiPriority="46"/>
+    <w:lsdException w:name="List Table 2 Accent 1" w:uiPriority="47"/>
+    <w:lsdException w:name="List Table 3 Accent 1" w:uiPriority="48"/>
+    <w:lsdException w:name="List Table 4 Accent 1" w:uiPriority="49"/>
+    <w:lsdException w:name="List Table 5 Dark Accent 1" w:uiPriority="50"/>
+    <w:lsdException w:name="List Table 6 Colorful Accent 1" w:uiPriority="51"/>
+    <w:lsdException w:name="List Table 7 Colorful Accent 1" w:uiPriority="52"/>
+    <w:lsdException w:name="List Table 1 Light Accent 2" w:uiPriority="46"/>
+    <w:lsdException w:name="List Table 2 Accent 2" w:uiPriority="47"/>
+    <w:lsdException w:name="List Table 3 Accent 2" w:uiPriority="48"/>
+    <w:lsdException w:name="List Table 4 Accent 2" w:uiPriority="49"/>
+    <w:lsdException w:name="List Table 5 Dark Accent 2" w:uiPriority="50"/>
+    <w:lsdException w:name="List Table 6 Colorful Accent 2" w:uiPriority="51"/>
+    <w:lsdException w:name="List Table 7 Colorful Accent 2" w:uiPriority="52"/>
+    <w:lsdException w:name="List Table 1 Light Accent 3" w:uiPriority="46"/>
+    <w:lsdException w:name="List Table 2 Accent 3" w:uiPriority="47"/>
+    <w:lsdException w:name="List Table 3 Accent 3" w:uiPriority="48"/>
+    <w:lsdException w:name="List Table 4 Accent 3" w:uiPriority="49"/>
+    <w:lsdException w:name="List Table 5 Dark Accent 3" w:uiPriority="50"/>
+    <w:lsdException w:name="List Table 6 Colorful Accent 3" w:uiPriority="51"/>
+    <w:lsdException w:name="List Table 7 Colorful Accent 3" w:uiPriority="52"/>
+    <w:lsdException w:name="List Table 1 Light Accent 4" w:uiPriority="46"/>
+    <w:lsdException w:name="List Table 2 Accent 4" w:uiPriority="47"/>
+    <w:lsdException w:name="List Table 3 Accent 4" w:uiPriority="48"/>
+    <w:lsdException w:name="List Table 4 Accent 4" w:uiPriority="49"/>
+    <w:lsdException w:name="List Table 5 Dark Accent 4" w:uiPriority="50"/>
+    <w:lsdException w:name="List Table 6 Colorful Accent 4" w:uiPriority="51"/>
+    <w:lsdException w:name="List Table 7 Colorful Accent 4" w:uiPriority="52"/>
+    <w:lsdException w:name="List Table 1 Light Accent 5" w:uiPriority="46"/>
+    <w:lsdException w:name="List Table 2 Accent 5" w:uiPriority="47"/>
+    <w:lsdException w:name="List Table 3 Accent 5" w:uiPriority="48"/>
+    <w:lsdException w:name="List Table 4 Accent 5" w:uiPriority="49"/>
+    <w:lsdException w:name="List Table 5 Dark Accent 5" w:uiPriority="50"/>
+    <w:lsdException w:name="List Table 6 Colorful Accent 5" w:uiPriority="51"/>
+    <w:lsdException w:name="List Table 7 Colorful Accent 5" w:uiPriority="52"/>
+    <w:lsdException w:name="List Table 1 Light Accent 6" w:uiPriority="46"/>
+    <w:lsdException w:name="List Table 2 Accent 6" w:uiPriority="47"/>
+    <w:lsdException w:name="List Table 3 Accent 6" w:uiPriority="48"/>
+    <w:lsdException w:name="List Table 4 Accent 6" w:uiPriority="49"/>
+    <w:lsdException w:name="List Table 5 Dark Accent 6" w:uiPriority="50"/>
+    <w:lsdException w:name="List Table 6 Colorful Accent 6" w:uiPriority="51"/>
+    <w:lsdException w:name="List Table 7 Colorful Accent 6" w:uiPriority="52"/>
+    <w:lsdException w:name="Mention" w:semiHidden="1" w:unhideWhenUsed="1"/>
+    <w:lsdException w:name="Smart Hyperlink" w:semiHidden="1" w:unhideWhenUsed="1"/>
+    <w:lsdException w:name="Hashtag" w:semiHidden="1" w:unhideWhenUsed="1"/>
+    <w:lsdException w:name="Unresolved Mention" w:semiHidden="1" w:unhideWhenUsed="1"/>
   </w:latentStyles>
   <w:style w:type="paragraph" w:default="1" w:styleId="a">
     <w:name w:val="Normal"/>
@@ -12352,7 +12854,7 @@
     <w:name w:val="heading 1"/>
     <w:basedOn w:val="a"/>
     <w:next w:val="a"/>
-    <w:link w:val="1Char"/>
+    <w:link w:val="10"/>
     <w:uiPriority w:val="9"/>
     <w:qFormat/>
     <w:rsid w:val="00905ABD"/>
@@ -12374,7 +12876,7 @@
     <w:name w:val="heading 3"/>
     <w:basedOn w:val="a"/>
     <w:next w:val="a"/>
-    <w:link w:val="3Char"/>
+    <w:link w:val="30"/>
     <w:qFormat/>
     <w:rsid w:val="006D7F50"/>
     <w:pPr>
@@ -12421,7 +12923,7 @@
   <w:style w:type="paragraph" w:styleId="a3">
     <w:name w:val="header"/>
     <w:basedOn w:val="a"/>
-    <w:link w:val="Char"/>
+    <w:link w:val="a4"/>
     <w:uiPriority w:val="99"/>
     <w:unhideWhenUsed/>
     <w:rsid w:val="009F2C15"/>
@@ -12441,8 +12943,8 @@
       <w:szCs w:val="18"/>
     </w:rPr>
   </w:style>
-  <w:style w:type="character" w:customStyle="1" w:styleId="Char">
-    <w:name w:val="页眉 Char"/>
+  <w:style w:type="character" w:customStyle="1" w:styleId="a4">
+    <w:name w:val="页眉 字符"/>
     <w:basedOn w:val="a0"/>
     <w:link w:val="a3"/>
     <w:uiPriority w:val="99"/>
@@ -12452,10 +12954,10 @@
       <w:szCs w:val="18"/>
     </w:rPr>
   </w:style>
-  <w:style w:type="paragraph" w:styleId="a4">
+  <w:style w:type="paragraph" w:styleId="a5">
     <w:name w:val="footer"/>
     <w:basedOn w:val="a"/>
-    <w:link w:val="Char0"/>
+    <w:link w:val="a6"/>
     <w:uiPriority w:val="99"/>
     <w:unhideWhenUsed/>
     <w:rsid w:val="009F2C15"/>
@@ -12472,10 +12974,10 @@
       <w:szCs w:val="18"/>
     </w:rPr>
   </w:style>
-  <w:style w:type="character" w:customStyle="1" w:styleId="Char0">
-    <w:name w:val="页脚 Char"/>
+  <w:style w:type="character" w:customStyle="1" w:styleId="a6">
+    <w:name w:val="页脚 字符"/>
     <w:basedOn w:val="a0"/>
-    <w:link w:val="a4"/>
+    <w:link w:val="a5"/>
     <w:uiPriority w:val="99"/>
     <w:rsid w:val="009F2C15"/>
     <w:rPr>
@@ -12483,7 +12985,7 @@
       <w:szCs w:val="18"/>
     </w:rPr>
   </w:style>
-  <w:style w:type="paragraph" w:styleId="a5">
+  <w:style w:type="paragraph" w:styleId="a7">
     <w:name w:val="List Paragraph"/>
     <w:basedOn w:val="a"/>
     <w:uiPriority w:val="34"/>
@@ -12493,8 +12995,8 @@
       <w:ind w:firstLineChars="200" w:firstLine="420"/>
     </w:pPr>
   </w:style>
-  <w:style w:type="character" w:customStyle="1" w:styleId="3Char">
-    <w:name w:val="标题 3 Char"/>
+  <w:style w:type="character" w:customStyle="1" w:styleId="30">
+    <w:name w:val="标题 3 字符"/>
     <w:basedOn w:val="a0"/>
     <w:link w:val="3"/>
     <w:rsid w:val="006D7F50"/>
@@ -12506,13 +13008,12 @@
       <w:szCs w:val="32"/>
     </w:rPr>
   </w:style>
-  <w:style w:type="table" w:styleId="a6">
+  <w:style w:type="table" w:styleId="a8">
     <w:name w:val="Table Grid"/>
     <w:basedOn w:val="a1"/>
     <w:uiPriority w:val="59"/>
     <w:rsid w:val="00D26862"/>
     <w:tblPr>
-      <w:tblInd w:w="0" w:type="dxa"/>
       <w:tblBorders>
         <w:top w:val="single" w:sz="4" w:space="0" w:color="000000" w:themeColor="text1"/>
         <w:left w:val="single" w:sz="4" w:space="0" w:color="000000" w:themeColor="text1"/>
@@ -12521,18 +13022,12 @@
         <w:insideH w:val="single" w:sz="4" w:space="0" w:color="000000" w:themeColor="text1"/>
         <w:insideV w:val="single" w:sz="4" w:space="0" w:color="000000" w:themeColor="text1"/>
       </w:tblBorders>
-      <w:tblCellMar>
-        <w:top w:w="0" w:type="dxa"/>
-        <w:left w:w="108" w:type="dxa"/>
-        <w:bottom w:w="0" w:type="dxa"/>
-        <w:right w:w="108" w:type="dxa"/>
-      </w:tblCellMar>
     </w:tblPr>
   </w:style>
-  <w:style w:type="paragraph" w:styleId="a7">
+  <w:style w:type="paragraph" w:styleId="a9">
     <w:name w:val="Balloon Text"/>
     <w:basedOn w:val="a"/>
-    <w:link w:val="Char1"/>
+    <w:link w:val="aa"/>
     <w:uiPriority w:val="99"/>
     <w:semiHidden/>
     <w:unhideWhenUsed/>
@@ -12542,10 +13037,10 @@
       <w:szCs w:val="18"/>
     </w:rPr>
   </w:style>
-  <w:style w:type="character" w:customStyle="1" w:styleId="Char1">
-    <w:name w:val="批注框文本 Char"/>
+  <w:style w:type="character" w:customStyle="1" w:styleId="aa">
+    <w:name w:val="批注框文本 字符"/>
     <w:basedOn w:val="a0"/>
-    <w:link w:val="a7"/>
+    <w:link w:val="a9"/>
     <w:uiPriority w:val="99"/>
     <w:semiHidden/>
     <w:rsid w:val="00D8523E"/>
@@ -12554,7 +13049,7 @@
       <w:szCs w:val="18"/>
     </w:rPr>
   </w:style>
-  <w:style w:type="paragraph" w:customStyle="1" w:styleId="Char2">
+  <w:style w:type="paragraph" w:customStyle="1" w:styleId="Char">
     <w:name w:val="Char"/>
     <w:basedOn w:val="a"/>
     <w:autoRedefine/>
@@ -12593,7 +13088,7 @@
       <w:lang w:val="fr-FR"/>
     </w:rPr>
   </w:style>
-  <w:style w:type="paragraph" w:customStyle="1" w:styleId="a8">
+  <w:style w:type="paragraph" w:customStyle="1" w:styleId="ab">
     <w:name w:val="表格"/>
     <w:basedOn w:val="a"/>
     <w:autoRedefine/>
@@ -12604,9 +13099,9 @@
       <w:lang w:val="en-GB"/>
     </w:rPr>
   </w:style>
-  <w:style w:type="paragraph" w:customStyle="1" w:styleId="a9">
+  <w:style w:type="paragraph" w:customStyle="1" w:styleId="ac">
     <w:name w:val="表头"/>
-    <w:basedOn w:val="a8"/>
+    <w:basedOn w:val="ab"/>
     <w:autoRedefine/>
     <w:rsid w:val="00783EE8"/>
     <w:pPr>
@@ -12620,16 +13115,16 @@
       <w:lang w:eastAsia="en-US"/>
     </w:rPr>
   </w:style>
-  <w:style w:type="paragraph" w:customStyle="1" w:styleId="aa">
+  <w:style w:type="paragraph" w:customStyle="1" w:styleId="ad">
     <w:name w:val="表格居左"/>
-    <w:basedOn w:val="a8"/>
+    <w:basedOn w:val="ab"/>
     <w:autoRedefine/>
     <w:rsid w:val="00783EE8"/>
     <w:pPr>
       <w:jc w:val="left"/>
     </w:pPr>
   </w:style>
-  <w:style w:type="paragraph" w:styleId="ab">
+  <w:style w:type="paragraph" w:styleId="ae">
     <w:name w:val="Normal (Web)"/>
     <w:basedOn w:val="a"/>
     <w:uiPriority w:val="99"/>
@@ -12651,7 +13146,7 @@
   <w:style w:type="paragraph" w:styleId="HTML">
     <w:name w:val="HTML Preformatted"/>
     <w:basedOn w:val="a"/>
-    <w:link w:val="HTMLChar"/>
+    <w:link w:val="HTML0"/>
     <w:uiPriority w:val="99"/>
     <w:semiHidden/>
     <w:unhideWhenUsed/>
@@ -12685,8 +13180,8 @@
       <w:szCs w:val="24"/>
     </w:rPr>
   </w:style>
-  <w:style w:type="character" w:customStyle="1" w:styleId="HTMLChar">
-    <w:name w:val="HTML 预设格式 Char"/>
+  <w:style w:type="character" w:customStyle="1" w:styleId="HTML0">
+    <w:name w:val="HTML 预设格式 字符"/>
     <w:basedOn w:val="a0"/>
     <w:link w:val="HTML"/>
     <w:uiPriority w:val="99"/>
@@ -12699,8 +13194,8 @@
       <w:szCs w:val="24"/>
     </w:rPr>
   </w:style>
-  <w:style w:type="character" w:customStyle="1" w:styleId="1Char">
-    <w:name w:val="标题 1 Char"/>
+  <w:style w:type="character" w:customStyle="1" w:styleId="10">
+    <w:name w:val="标题 1 字符"/>
     <w:basedOn w:val="a0"/>
     <w:link w:val="1"/>
     <w:uiPriority w:val="9"/>
@@ -12712,197 +13207,6 @@
       <w:sz w:val="44"/>
       <w:szCs w:val="44"/>
     </w:rPr>
-  </w:style>
-</w:styles>
-</file>
-
-<file path=word/stylesWithEffects.xml><?xml version="1.0" encoding="utf-8"?>
-<w:styles xmlns:wpc="http://schemas.microsoft.com/office/word/2010/wordprocessingCanvas" xmlns:mc="http://schemas.openxmlformats.org/markup-compatibility/2006" xmlns:o="urn:schemas-microsoft-com:office:office" xmlns:r="http://schemas.openxmlformats.org/officeDocument/2006/relationships" xmlns:m="http://schemas.openxmlformats.org/officeDocument/2006/math" xmlns:v="urn:schemas-microsoft-com:vml" xmlns:wp14="http://schemas.microsoft.com/office/word/2010/wordprocessingDrawing" xmlns:wp="http://schemas.openxmlformats.org/drawingml/2006/wordprocessingDrawing" xmlns:w10="urn:schemas-microsoft-com:office:word" xmlns:w="http://schemas.openxmlformats.org/wordprocessingml/2006/main" xmlns:w14="http://schemas.microsoft.com/office/word/2010/wordml" xmlns:wpg="http://schemas.microsoft.com/office/word/2010/wordprocessingGroup" xmlns:wpi="http://schemas.microsoft.com/office/word/2010/wordprocessingInk" xmlns:wne="http://schemas.microsoft.com/office/word/2006/wordml" xmlns:wps="http://schemas.microsoft.com/office/word/2010/wordprocessingShape" mc:Ignorable="w14 wp14">
-  <w:docDefaults>
-    <w:rPrDefault>
-      <w:rPr>
-        <w:rFonts w:asciiTheme="minorHAnsi" w:eastAsiaTheme="minorEastAsia" w:hAnsiTheme="minorHAnsi" w:cstheme="minorBidi"/>
-        <w:kern w:val="2"/>
-        <w:sz w:val="21"/>
-        <w:szCs w:val="22"/>
-        <w:lang w:val="en-US" w:eastAsia="zh-CN" w:bidi="ar-SA"/>
-      </w:rPr>
-    </w:rPrDefault>
-    <w:pPrDefault/>
-  </w:docDefaults>
-  <w:latentStyles w:defLockedState="0" w:defUIPriority="99" w:defSemiHidden="1" w:defUnhideWhenUsed="1" w:defQFormat="0" w:count="267">
-    <w:lsdException w:name="Normal" w:semiHidden="0" w:uiPriority="0" w:unhideWhenUsed="0" w:qFormat="1"/>
-    <w:lsdException w:name="heading 1" w:semiHidden="0" w:uiPriority="9" w:unhideWhenUsed="0" w:qFormat="1"/>
-    <w:lsdException w:name="heading 2" w:uiPriority="9" w:qFormat="1"/>
-    <w:lsdException w:name="heading 3" w:uiPriority="9" w:qFormat="1"/>
-    <w:lsdException w:name="heading 4" w:uiPriority="9" w:qFormat="1"/>
-    <w:lsdException w:name="heading 5" w:uiPriority="9" w:qFormat="1"/>
-    <w:lsdException w:name="heading 6" w:uiPriority="9" w:qFormat="1"/>
-    <w:lsdException w:name="heading 7" w:uiPriority="9" w:qFormat="1"/>
-    <w:lsdException w:name="heading 8" w:uiPriority="9" w:qFormat="1"/>
-    <w:lsdException w:name="heading 9" w:uiPriority="9" w:qFormat="1"/>
-    <w:lsdException w:name="toc 1" w:uiPriority="39"/>
-    <w:lsdException w:name="toc 2" w:uiPriority="39"/>
-    <w:lsdException w:name="toc 3" w:uiPriority="39"/>
-    <w:lsdException w:name="toc 4" w:uiPriority="39"/>
-    <w:lsdException w:name="toc 5" w:uiPriority="39"/>
-    <w:lsdException w:name="toc 6" w:uiPriority="39"/>
-    <w:lsdException w:name="toc 7" w:uiPriority="39"/>
-    <w:lsdException w:name="toc 8" w:uiPriority="39"/>
-    <w:lsdException w:name="toc 9" w:uiPriority="39"/>
-    <w:lsdException w:name="caption" w:uiPriority="35" w:qFormat="1"/>
-    <w:lsdException w:name="Title" w:semiHidden="0" w:uiPriority="10" w:unhideWhenUsed="0" w:qFormat="1"/>
-    <w:lsdException w:name="Default Paragraph Font" w:uiPriority="1"/>
-    <w:lsdException w:name="Subtitle" w:semiHidden="0" w:uiPriority="11" w:unhideWhenUsed="0" w:qFormat="1"/>
-    <w:lsdException w:name="Strong" w:semiHidden="0" w:uiPriority="22" w:unhideWhenUsed="0" w:qFormat="1"/>
-    <w:lsdException w:name="Emphasis" w:semiHidden="0" w:uiPriority="20" w:unhideWhenUsed="0" w:qFormat="1"/>
-    <w:lsdException w:name="Table Grid" w:semiHidden="0" w:uiPriority="59" w:unhideWhenUsed="0"/>
-    <w:lsdException w:name="Placeholder Text" w:unhideWhenUsed="0"/>
-    <w:lsdException w:name="No Spacing" w:semiHidden="0" w:uiPriority="1" w:unhideWhenUsed="0" w:qFormat="1"/>
-    <w:lsdException w:name="Light Shading" w:semiHidden="0" w:uiPriority="60" w:unhideWhenUsed="0"/>
-    <w:lsdException w:name="Light List" w:semiHidden="0" w:uiPriority="61" w:unhideWhenUsed="0"/>
-    <w:lsdException w:name="Light Grid" w:semiHidden="0" w:uiPriority="62" w:unhideWhenUsed="0"/>
-    <w:lsdException w:name="Medium Shading 1" w:semiHidden="0" w:uiPriority="63" w:unhideWhenUsed="0"/>
-    <w:lsdException w:name="Medium Shading 2" w:semiHidden="0" w:uiPriority="64" w:unhideWhenUsed="0"/>
-    <w:lsdException w:name="Medium List 1" w:semiHidden="0" w:uiPriority="65" w:unhideWhenUsed="0"/>
-    <w:lsdException w:name="Medium List 2" w:semiHidden="0" w:uiPriority="66" w:unhideWhenUsed="0"/>
-    <w:lsdException w:name="Medium Grid 1" w:semiHidden="0" w:uiPriority="67" w:unhideWhenUsed="0"/>
-    <w:lsdException w:name="Medium Grid 2" w:semiHidden="0" w:uiPriority="68" w:unhideWhenUsed="0"/>
-    <w:lsdException w:name="Medium Grid 3" w:semiHidden="0" w:uiPriority="69" w:unhideWhenUsed="0"/>
-    <w:lsdException w:name="Dark List" w:semiHidden="0" w:uiPriority="70" w:unhideWhenUsed="0"/>
-    <w:lsdException w:name="Colorful Shading" w:semiHidden="0" w:uiPriority="71" w:unhideWhenUsed="0"/>
-    <w:lsdException w:name="Colorful List" w:semiHidden="0" w:uiPriority="72" w:unhideWhenUsed="0"/>
-    <w:lsdException w:name="Colorful Grid" w:semiHidden="0" w:uiPriority="73" w:unhideWhenUsed="0"/>
-    <w:lsdException w:name="Light Shading Accent 1" w:semiHidden="0" w:uiPriority="60" w:unhideWhenUsed="0"/>
-    <w:lsdException w:name="Light List Accent 1" w:semiHidden="0" w:uiPriority="61" w:unhideWhenUsed="0"/>
-    <w:lsdException w:name="Light Grid Accent 1" w:semiHidden="0" w:uiPriority="62" w:unhideWhenUsed="0"/>
-    <w:lsdException w:name="Medium Shading 1 Accent 1" w:semiHidden="0" w:uiPriority="63" w:unhideWhenUsed="0"/>
-    <w:lsdException w:name="Medium Shading 2 Accent 1" w:semiHidden="0" w:uiPriority="64" w:unhideWhenUsed="0"/>
-    <w:lsdException w:name="Medium List 1 Accent 1" w:semiHidden="0" w:uiPriority="65" w:unhideWhenUsed="0"/>
-    <w:lsdException w:name="Revision" w:unhideWhenUsed="0"/>
-    <w:lsdException w:name="List Paragraph" w:semiHidden="0" w:uiPriority="34" w:unhideWhenUsed="0" w:qFormat="1"/>
-    <w:lsdException w:name="Quote" w:semiHidden="0" w:uiPriority="29" w:unhideWhenUsed="0" w:qFormat="1"/>
-    <w:lsdException w:name="Intense Quote" w:semiHidden="0" w:uiPriority="30" w:unhideWhenUsed="0" w:qFormat="1"/>
-    <w:lsdException w:name="Medium List 2 Accent 1" w:semiHidden="0" w:uiPriority="66" w:unhideWhenUsed="0"/>
-    <w:lsdException w:name="Medium Grid 1 Accent 1" w:semiHidden="0" w:uiPriority="67" w:unhideWhenUsed="0"/>
-    <w:lsdException w:name="Medium Grid 2 Accent 1" w:semiHidden="0" w:uiPriority="68" w:unhideWhenUsed="0"/>
-    <w:lsdException w:name="Medium Grid 3 Accent 1" w:semiHidden="0" w:uiPriority="69" w:unhideWhenUsed="0"/>
-    <w:lsdException w:name="Dark List Accent 1" w:semiHidden="0" w:uiPriority="70" w:unhideWhenUsed="0"/>
-    <w:lsdException w:name="Colorful Shading Accent 1" w:semiHidden="0" w:uiPriority="71" w:unhideWhenUsed="0"/>
-    <w:lsdException w:name="Colorful List Accent 1" w:semiHidden="0" w:uiPriority="72" w:unhideWhenUsed="0"/>
-    <w:lsdException w:name="Colorful Grid Accent 1" w:semiHidden="0" w:uiPriority="73" w:unhideWhenUsed="0"/>
-    <w:lsdException w:name="Light Shading Accent 2" w:semiHidden="0" w:uiPriority="60" w:unhideWhenUsed="0"/>
-    <w:lsdException w:name="Light List Accent 2" w:semiHidden="0" w:uiPriority="61" w:unhideWhenUsed="0"/>
-    <w:lsdException w:name="Light Grid Accent 2" w:semiHidden="0" w:uiPriority="62" w:unhideWhenUsed="0"/>
-    <w:lsdException w:name="Medium Shading 1 Accent 2" w:semiHidden="0" w:uiPriority="63" w:unhideWhenUsed="0"/>
-    <w:lsdException w:name="Medium Shading 2 Accent 2" w:semiHidden="0" w:uiPriority="64" w:unhideWhenUsed="0"/>
-    <w:lsdException w:name="Medium List 1 Accent 2" w:semiHidden="0" w:uiPriority="65" w:unhideWhenUsed="0"/>
-    <w:lsdException w:name="Medium List 2 Accent 2" w:semiHidden="0" w:uiPriority="66" w:unhideWhenUsed="0"/>
-    <w:lsdException w:name="Medium Grid 1 Accent 2" w:semiHidden="0" w:uiPriority="67" w:unhideWhenUsed="0"/>
-    <w:lsdException w:name="Medium Grid 2 Accent 2" w:semiHidden="0" w:uiPriority="68" w:unhideWhenUsed="0"/>
-    <w:lsdException w:name="Medium Grid 3 Accent 2" w:semiHidden="0" w:uiPriority="69" w:unhideWhenUsed="0"/>
-    <w:lsdException w:name="Dark List Accent 2" w:semiHidden="0" w:uiPriority="70" w:unhideWhenUsed="0"/>
-    <w:lsdException w:name="Colorful Shading Accent 2" w:semiHidden="0" w:uiPriority="71" w:unhideWhenUsed="0"/>
-    <w:lsdException w:name="Colorful List Accent 2" w:semiHidden="0" w:uiPriority="72" w:unhideWhenUsed="0"/>
-    <w:lsdException w:name="Colorful Grid Accent 2" w:semiHidden="0" w:uiPriority="73" w:unhideWhenUsed="0"/>
-    <w:lsdException w:name="Light Shading Accent 3" w:semiHidden="0" w:uiPriority="60" w:unhideWhenUsed="0"/>
-    <w:lsdException w:name="Light List Accent 3" w:semiHidden="0" w:uiPriority="61" w:unhideWhenUsed="0"/>
-    <w:lsdException w:name="Light Grid Accent 3" w:semiHidden="0" w:uiPriority="62" w:unhideWhenUsed="0"/>
-    <w:lsdException w:name="Medium Shading 1 Accent 3" w:semiHidden="0" w:uiPriority="63" w:unhideWhenUsed="0"/>
-    <w:lsdException w:name="Medium Shading 2 Accent 3" w:semiHidden="0" w:uiPriority="64" w:unhideWhenUsed="0"/>
-    <w:lsdException w:name="Medium List 1 Accent 3" w:semiHidden="0" w:uiPriority="65" w:unhideWhenUsed="0"/>
-    <w:lsdException w:name="Medium List 2 Accent 3" w:semiHidden="0" w:uiPriority="66" w:unhideWhenUsed="0"/>
-    <w:lsdException w:name="Medium Grid 1 Accent 3" w:semiHidden="0" w:uiPriority="67" w:unhideWhenUsed="0"/>
-    <w:lsdException w:name="Medium Grid 2 Accent 3" w:semiHidden="0" w:uiPriority="68" w:unhideWhenUsed="0"/>
-    <w:lsdException w:name="Medium Grid 3 Accent 3" w:semiHidden="0" w:uiPriority="69" w:unhideWhenUsed="0"/>
-    <w:lsdException w:name="Dark List Accent 3" w:semiHidden="0" w:uiPriority="70" w:unhideWhenUsed="0"/>
-    <w:lsdException w:name="Colorful Shading Accent 3" w:semiHidden="0" w:uiPriority="71" w:unhideWhenUsed="0"/>
-    <w:lsdException w:name="Colorful List Accent 3" w:semiHidden="0" w:uiPriority="72" w:unhideWhenUsed="0"/>
-    <w:lsdException w:name="Colorful Grid Accent 3" w:semiHidden="0" w:uiPriority="73" w:unhideWhenUsed="0"/>
-    <w:lsdException w:name="Light Shading Accent 4" w:semiHidden="0" w:uiPriority="60" w:unhideWhenUsed="0"/>
-    <w:lsdException w:name="Light List Accent 4" w:semiHidden="0" w:uiPriority="61" w:unhideWhenUsed="0"/>
-    <w:lsdException w:name="Light Grid Accent 4" w:semiHidden="0" w:uiPriority="62" w:unhideWhenUsed="0"/>
-    <w:lsdException w:name="Medium Shading 1 Accent 4" w:semiHidden="0" w:uiPriority="63" w:unhideWhenUsed="0"/>
-    <w:lsdException w:name="Medium Shading 2 Accent 4" w:semiHidden="0" w:uiPriority="64" w:unhideWhenUsed="0"/>
-    <w:lsdException w:name="Medium List 1 Accent 4" w:semiHidden="0" w:uiPriority="65" w:unhideWhenUsed="0"/>
-    <w:lsdException w:name="Medium List 2 Accent 4" w:semiHidden="0" w:uiPriority="66" w:unhideWhenUsed="0"/>
-    <w:lsdException w:name="Medium Grid 1 Accent 4" w:semiHidden="0" w:uiPriority="67" w:unhideWhenUsed="0"/>
-    <w:lsdException w:name="Medium Grid 2 Accent 4" w:semiHidden="0" w:uiPriority="68" w:unhideWhenUsed="0"/>
-    <w:lsdException w:name="Medium Grid 3 Accent 4" w:semiHidden="0" w:uiPriority="69" w:unhideWhenUsed="0"/>
-    <w:lsdException w:name="Dark List Accent 4" w:semiHidden="0" w:uiPriority="70" w:unhideWhenUsed="0"/>
-    <w:lsdException w:name="Colorful Shading Accent 4" w:semiHidden="0" w:uiPriority="71" w:unhideWhenUsed="0"/>
-    <w:lsdException w:name="Colorful List Accent 4" w:semiHidden="0" w:uiPriority="72" w:unhideWhenUsed="0"/>
-    <w:lsdException w:name="Colorful Grid Accent 4" w:semiHidden="0" w:uiPriority="73" w:unhideWhenUsed="0"/>
-    <w:lsdException w:name="Light Shading Accent 5" w:semiHidden="0" w:uiPriority="60" w:unhideWhenUsed="0"/>
-    <w:lsdException w:name="Light List Accent 5" w:semiHidden="0" w:uiPriority="61" w:unhideWhenUsed="0"/>
-    <w:lsdException w:name="Light Grid Accent 5" w:semiHidden="0" w:uiPriority="62" w:unhideWhenUsed="0"/>
-    <w:lsdException w:name="Medium Shading 1 Accent 5" w:semiHidden="0" w:uiPriority="63" w:unhideWhenUsed="0"/>
-    <w:lsdException w:name="Medium Shading 2 Accent 5" w:semiHidden="0" w:uiPriority="64" w:unhideWhenUsed="0"/>
-    <w:lsdException w:name="Medium List 1 Accent 5" w:semiHidden="0" w:uiPriority="65" w:unhideWhenUsed="0"/>
-    <w:lsdException w:name="Medium List 2 Accent 5" w:semiHidden="0" w:uiPriority="66" w:unhideWhenUsed="0"/>
-    <w:lsdException w:name="Medium Grid 1 Accent 5" w:semiHidden="0" w:uiPriority="67" w:unhideWhenUsed="0"/>
-    <w:lsdException w:name="Medium Grid 2 Accent 5" w:semiHidden="0" w:uiPriority="68" w:unhideWhenUsed="0"/>
-    <w:lsdException w:name="Medium Grid 3 Accent 5" w:semiHidden="0" w:uiPriority="69" w:unhideWhenUsed="0"/>
-    <w:lsdException w:name="Dark List Accent 5" w:semiHidden="0" w:uiPriority="70" w:unhideWhenUsed="0"/>
-    <w:lsdException w:name="Colorful Shading Accent 5" w:semiHidden="0" w:uiPriority="71" w:unhideWhenUsed="0"/>
-    <w:lsdException w:name="Colorful List Accent 5" w:semiHidden="0" w:uiPriority="72" w:unhideWhenUsed="0"/>
-    <w:lsdException w:name="Colorful Grid Accent 5" w:semiHidden="0" w:uiPriority="73" w:unhideWhenUsed="0"/>
-    <w:lsdException w:name="Light Shading Accent 6" w:semiHidden="0" w:uiPriority="60" w:unhideWhenUsed="0"/>
-    <w:lsdException w:name="Light List Accent 6" w:semiHidden="0" w:uiPriority="61" w:unhideWhenUsed="0"/>
-    <w:lsdException w:name="Light Grid Accent 6" w:semiHidden="0" w:uiPriority="62" w:unhideWhenUsed="0"/>
-    <w:lsdException w:name="Medium Shading 1 Accent 6" w:semiHidden="0" w:uiPriority="63" w:unhideWhenUsed="0"/>
-    <w:lsdException w:name="Medium Shading 2 Accent 6" w:semiHidden="0" w:uiPriority="64" w:unhideWhenUsed="0"/>
-    <w:lsdException w:name="Medium List 1 Accent 6" w:semiHidden="0" w:uiPriority="65" w:unhideWhenUsed="0"/>
-    <w:lsdException w:name="Medium List 2 Accent 6" w:semiHidden="0" w:uiPriority="66" w:unhideWhenUsed="0"/>
-    <w:lsdException w:name="Medium Grid 1 Accent 6" w:semiHidden="0" w:uiPriority="67" w:unhideWhenUsed="0"/>
-    <w:lsdException w:name="Medium Grid 2 Accent 6" w:semiHidden="0" w:uiPriority="68" w:unhideWhenUsed="0"/>
-    <w:lsdException w:name="Medium Grid 3 Accent 6" w:semiHidden="0" w:uiPriority="69" w:unhideWhenUsed="0"/>
-    <w:lsdException w:name="Dark List Accent 6" w:semiHidden="0" w:uiPriority="70" w:unhideWhenUsed="0"/>
-    <w:lsdException w:name="Colorful Shading Accent 6" w:semiHidden="0" w:uiPriority="71" w:unhideWhenUsed="0"/>
-    <w:lsdException w:name="Colorful List Accent 6" w:semiHidden="0" w:uiPriority="72" w:unhideWhenUsed="0"/>
-    <w:lsdException w:name="Colorful Grid Accent 6" w:semiHidden="0" w:uiPriority="73" w:unhideWhenUsed="0"/>
-    <w:lsdException w:name="Subtle Emphasis" w:semiHidden="0" w:uiPriority="19" w:unhideWhenUsed="0" w:qFormat="1"/>
-    <w:lsdException w:name="Intense Emphasis" w:semiHidden="0" w:uiPriority="21" w:unhideWhenUsed="0" w:qFormat="1"/>
-    <w:lsdException w:name="Subtle Reference" w:semiHidden="0" w:uiPriority="31" w:unhideWhenUsed="0" w:qFormat="1"/>
-    <w:lsdException w:name="Intense Reference" w:semiHidden="0" w:uiPriority="32" w:unhideWhenUsed="0" w:qFormat="1"/>
-    <w:lsdException w:name="Book Title" w:semiHidden="0" w:uiPriority="33" w:unhideWhenUsed="0" w:qFormat="1"/>
-    <w:lsdException w:name="Bibliography" w:uiPriority="37"/>
-    <w:lsdException w:name="TOC Heading" w:uiPriority="39" w:qFormat="1"/>
-  </w:latentStyles>
-  <w:style w:type="paragraph" w:default="1" w:styleId="a">
-    <w:name w:val="Normal"/>
-    <w:qFormat/>
-    <w:pPr>
-      <w:widowControl w:val="0"/>
-      <w:jc w:val="both"/>
-    </w:pPr>
-  </w:style>
-  <w:style w:type="character" w:default="1" w:styleId="a0">
-    <w:name w:val="Default Paragraph Font"/>
-    <w:uiPriority w:val="1"/>
-    <w:semiHidden/>
-    <w:unhideWhenUsed/>
-  </w:style>
-  <w:style w:type="table" w:default="1" w:styleId="a1">
-    <w:name w:val="Normal Table"/>
-    <w:uiPriority w:val="99"/>
-    <w:semiHidden/>
-    <w:unhideWhenUsed/>
-    <w:tblPr>
-      <w:tblInd w:w="0" w:type="dxa"/>
-      <w:tblCellMar>
-        <w:top w:w="0" w:type="dxa"/>
-        <w:left w:w="108" w:type="dxa"/>
-        <w:bottom w:w="0" w:type="dxa"/>
-        <w:right w:w="108" w:type="dxa"/>
-      </w:tblCellMar>
-    </w:tblPr>
-  </w:style>
-  <w:style w:type="numbering" w:default="1" w:styleId="a2">
-    <w:name w:val="No List"/>
-    <w:uiPriority w:val="99"/>
-    <w:semiHidden/>
-    <w:unhideWhenUsed/>
   </w:style>
 </w:styles>
 </file>
@@ -13195,7 +13499,7 @@
 </file>
 
 <file path=customXml/itemProps1.xml><?xml version="1.0" encoding="utf-8"?>
-<ds:datastoreItem xmlns:ds="http://schemas.openxmlformats.org/officeDocument/2006/customXml" ds:itemID="{AF7F1F17-C7D3-484D-B918-A27221090671}">
+<ds:datastoreItem xmlns:ds="http://schemas.openxmlformats.org/officeDocument/2006/customXml" ds:itemID="{D166D533-52BE-4CB5-ABD5-65B4316D1FDA}">
   <ds:schemaRefs>
     <ds:schemaRef ds:uri="http://schemas.openxmlformats.org/officeDocument/2006/bibliography"/>
   </ds:schemaRefs>
